--- a/1、创建型模式/单例模式/单例模式.docx
+++ b/1、创建型模式/单例模式/单例模式.docx
@@ -4,6 +4,17 @@
   <w:body>
     <w:p>
       <w:pPr>
+        <w:pStyle w:val="1"/>
+      </w:pPr>
+      <w:r>
+        <w:rPr>
+          <w:rFonts w:hint="eastAsia"/>
+        </w:rPr>
+        <w:t>背景</w:t>
+      </w:r>
+    </w:p>
+    <w:p>
+      <w:pPr>
         <w:ind w:firstLine="420"/>
         <w:rPr>
           <w:rFonts w:hint="eastAsia"/>
@@ -13,33 +24,80 @@
         <w:rPr>
           <w:rFonts w:hint="eastAsia"/>
         </w:rPr>
-        <w:t>在我们</w:t>
+        <w:t>对于系统中的某些类来说，只有一个实例很重要，例如，一个系统中可以存在多个打印任务，但是只能有一个正在工作的任务；一个系统只能有一个窗口管理器或文件系统；一个系统只能有一个计时工具或</w:t>
+      </w:r>
+      <w:r>
+        <w:rPr>
+          <w:rFonts w:hint="eastAsia"/>
+        </w:rPr>
+        <w:t>ID</w:t>
+      </w:r>
+      <w:r>
+        <w:rPr>
+          <w:rFonts w:hint="eastAsia"/>
+        </w:rPr>
+        <w:t>（序号）生成器。</w:t>
+      </w:r>
+    </w:p>
+    <w:p/>
+    <w:p>
+      <w:pPr>
+        <w:ind w:firstLine="420"/>
+        <w:rPr>
+          <w:rFonts w:hint="eastAsia"/>
+        </w:rPr>
+      </w:pPr>
+      <w:r>
+        <w:rPr>
+          <w:rFonts w:hint="eastAsia"/>
+        </w:rPr>
+        <w:t>如何保证一个</w:t>
       </w:r>
       <w:proofErr w:type="gramStart"/>
       <w:r>
         <w:rPr>
           <w:rFonts w:hint="eastAsia"/>
         </w:rPr>
-        <w:t>点击某</w:t>
+        <w:t>类只有</w:t>
       </w:r>
       <w:proofErr w:type="gramEnd"/>
       <w:r>
         <w:rPr>
           <w:rFonts w:hint="eastAsia"/>
         </w:rPr>
-        <w:t>一个工具箱按钮时，希望每次点击后都只弹出一个菜单，而不是每次点击后弹出多个菜单，这就要求这个菜单只被实例化一次</w:t>
-      </w:r>
-      <w:r>
-        <w:rPr>
-          <w:rFonts w:hint="eastAsia"/>
-        </w:rPr>
-        <w:t>，这就是</w:t>
+        <w:t>一个实例并且这个实例易于被访问呢？定义一个全局变量可以确保对象随时都可以被访问，但不能防止我们实例化多个对象。</w:t>
+      </w:r>
+    </w:p>
+    <w:p/>
+    <w:p>
+      <w:pPr>
+        <w:ind w:firstLine="420"/>
+      </w:pPr>
+      <w:r>
+        <w:rPr>
+          <w:rFonts w:hint="eastAsia"/>
+        </w:rPr>
+        <w:t>一个更好的解决办法</w:t>
       </w:r>
       <w:proofErr w:type="gramStart"/>
       <w:r>
         <w:rPr>
           <w:rFonts w:hint="eastAsia"/>
         </w:rPr>
+        <w:t>是让类自身</w:t>
+      </w:r>
+      <w:proofErr w:type="gramEnd"/>
+      <w:r>
+        <w:rPr>
+          <w:rFonts w:hint="eastAsia"/>
+        </w:rPr>
+        <w:t>负责保存它的唯一实例。这个类可以保证没有其他实例被创建，并且它可以提供一个访问该实例的方法。这就是</w:t>
+      </w:r>
+      <w:proofErr w:type="gramStart"/>
+      <w:r>
+        <w:rPr>
+          <w:rFonts w:hint="eastAsia"/>
+        </w:rPr>
         <w:t>单例模式</w:t>
       </w:r>
       <w:proofErr w:type="gramEnd"/>
@@ -47,10 +105,63 @@
         <w:rPr>
           <w:rFonts w:hint="eastAsia"/>
         </w:rPr>
-        <w:t>的一个应用场景。</w:t>
-      </w:r>
+        <w:t>的模式动机。</w:t>
+      </w:r>
+    </w:p>
+    <w:p>
+      <w:pPr>
+        <w:ind w:firstLine="420"/>
+        <w:rPr>
+          <w:rFonts w:hint="eastAsia"/>
+        </w:rPr>
+      </w:pPr>
       <w:bookmarkStart w:id="0" w:name="_GoBack"/>
       <w:bookmarkEnd w:id="0"/>
+    </w:p>
+    <w:p>
+      <w:pPr>
+        <w:ind w:firstLine="420"/>
+      </w:pPr>
+      <w:r>
+        <w:rPr>
+          <w:rFonts w:hint="eastAsia"/>
+        </w:rPr>
+        <w:t>在我们</w:t>
+      </w:r>
+      <w:proofErr w:type="gramStart"/>
+      <w:r>
+        <w:rPr>
+          <w:rFonts w:hint="eastAsia"/>
+        </w:rPr>
+        <w:t>点击某</w:t>
+      </w:r>
+      <w:proofErr w:type="gramEnd"/>
+      <w:r>
+        <w:rPr>
+          <w:rFonts w:hint="eastAsia"/>
+        </w:rPr>
+        <w:t>一个工具箱按钮时，希望每次点击后都只弹出一个菜单，而不是每次点击后弹出多个菜单，这就要求这个菜单只被实例化一次</w:t>
+      </w:r>
+      <w:r>
+        <w:rPr>
+          <w:rFonts w:hint="eastAsia"/>
+        </w:rPr>
+        <w:t>，这就是</w:t>
+      </w:r>
+      <w:proofErr w:type="gramStart"/>
+      <w:r>
+        <w:rPr>
+          <w:rFonts w:hint="eastAsia"/>
+        </w:rPr>
+        <w:t>单例模式</w:t>
+      </w:r>
+      <w:proofErr w:type="gramEnd"/>
+      <w:r>
+        <w:rPr>
+          <w:rFonts w:hint="eastAsia"/>
+        </w:rPr>
+        <w:t>的一个应用场景。</w:t>
+      </w:r>
     </w:p>
     <w:sectPr>
       <w:pgSz w:w="11906" w:h="16838"/>

--- a/1、创建型模式/单例模式/单例模式.docx
+++ b/1、创建型模式/单例模式/单例模式.docx
@@ -115,8 +115,6 @@
           <w:rFonts w:hint="eastAsia"/>
         </w:rPr>
       </w:pPr>
-      <w:bookmarkStart w:id="0" w:name="_GoBack"/>
-      <w:bookmarkEnd w:id="0"/>
     </w:p>
     <w:p>
       <w:pPr>
@@ -161,6 +159,154 @@
           <w:rFonts w:hint="eastAsia"/>
         </w:rPr>
         <w:t>的一个应用场景。</w:t>
+      </w:r>
+    </w:p>
+    <w:p>
+      <w:pPr>
+        <w:pStyle w:val="1"/>
+      </w:pPr>
+      <w:r>
+        <w:rPr>
+          <w:rFonts w:hint="eastAsia"/>
+        </w:rPr>
+        <w:t>定义</w:t>
+      </w:r>
+    </w:p>
+    <w:p>
+      <w:pPr>
+        <w:ind w:firstLine="420"/>
+        <w:rPr>
+          <w:rFonts w:hint="eastAsia"/>
+        </w:rPr>
+      </w:pPr>
+      <w:proofErr w:type="gramStart"/>
+      <w:r>
+        <w:rPr>
+          <w:rFonts w:hint="eastAsia"/>
+        </w:rPr>
+        <w:t>单例模式</w:t>
+      </w:r>
+      <w:proofErr w:type="gramEnd"/>
+      <w:r>
+        <w:rPr>
+          <w:rFonts w:hint="eastAsia"/>
+        </w:rPr>
+        <w:t>(Singleton Pattern)</w:t>
+      </w:r>
+      <w:r>
+        <w:rPr>
+          <w:rFonts w:hint="eastAsia"/>
+        </w:rPr>
+        <w:t>：</w:t>
+      </w:r>
+      <w:proofErr w:type="gramStart"/>
+      <w:r>
+        <w:rPr>
+          <w:rFonts w:hint="eastAsia"/>
+        </w:rPr>
+        <w:t>单例模式</w:t>
+      </w:r>
+      <w:proofErr w:type="gramEnd"/>
+      <w:r>
+        <w:rPr>
+          <w:rFonts w:hint="eastAsia"/>
+        </w:rPr>
+        <w:t>确保某一个</w:t>
+      </w:r>
+      <w:proofErr w:type="gramStart"/>
+      <w:r>
+        <w:rPr>
+          <w:rFonts w:hint="eastAsia"/>
+        </w:rPr>
+        <w:t>类只有</w:t>
+      </w:r>
+      <w:proofErr w:type="gramEnd"/>
+      <w:r>
+        <w:rPr>
+          <w:rFonts w:hint="eastAsia"/>
+        </w:rPr>
+        <w:t>一个实例，而且自行实例化并向整个系统提供这个实例，这个</w:t>
+      </w:r>
+      <w:proofErr w:type="gramStart"/>
+      <w:r>
+        <w:rPr>
+          <w:rFonts w:hint="eastAsia"/>
+        </w:rPr>
+        <w:t>类称为单例类</w:t>
+      </w:r>
+      <w:proofErr w:type="gramEnd"/>
+      <w:r>
+        <w:rPr>
+          <w:rFonts w:hint="eastAsia"/>
+        </w:rPr>
+        <w:t>，它提供全局访问的方法。</w:t>
+      </w:r>
+    </w:p>
+    <w:p/>
+    <w:p>
+      <w:pPr>
+        <w:ind w:firstLine="420"/>
+        <w:rPr>
+          <w:rFonts w:hint="eastAsia"/>
+        </w:rPr>
+      </w:pPr>
+      <w:bookmarkStart w:id="0" w:name="_GoBack"/>
+      <w:bookmarkEnd w:id="0"/>
+      <w:proofErr w:type="gramStart"/>
+      <w:r>
+        <w:rPr>
+          <w:rFonts w:hint="eastAsia"/>
+        </w:rPr>
+        <w:t>单例模式</w:t>
+      </w:r>
+      <w:proofErr w:type="gramEnd"/>
+      <w:r>
+        <w:rPr>
+          <w:rFonts w:hint="eastAsia"/>
+        </w:rPr>
+        <w:t>的要点有三个：一是某个类只能有一个实例；二是它必须自行创建这个实例；三是它必须自行向整个系统提供这个实例。</w:t>
+      </w:r>
+      <w:proofErr w:type="gramStart"/>
+      <w:r>
+        <w:rPr>
+          <w:rFonts w:hint="eastAsia"/>
+        </w:rPr>
+        <w:t>单例模式</w:t>
+      </w:r>
+      <w:proofErr w:type="gramEnd"/>
+      <w:r>
+        <w:rPr>
+          <w:rFonts w:hint="eastAsia"/>
+        </w:rPr>
+        <w:t>是一种对象创建型模式。</w:t>
+      </w:r>
+      <w:proofErr w:type="gramStart"/>
+      <w:r>
+        <w:rPr>
+          <w:rFonts w:hint="eastAsia"/>
+        </w:rPr>
+        <w:t>单例模式</w:t>
+      </w:r>
+      <w:proofErr w:type="gramEnd"/>
+      <w:r>
+        <w:rPr>
+          <w:rFonts w:hint="eastAsia"/>
+        </w:rPr>
+        <w:t>又名单</w:t>
+      </w:r>
+      <w:proofErr w:type="gramStart"/>
+      <w:r>
+        <w:rPr>
+          <w:rFonts w:hint="eastAsia"/>
+        </w:rPr>
+        <w:t>件模式</w:t>
+      </w:r>
+      <w:proofErr w:type="gramEnd"/>
+      <w:r>
+        <w:rPr>
+          <w:rFonts w:hint="eastAsia"/>
+        </w:rPr>
+        <w:t>或单态模式。</w:t>
       </w:r>
     </w:p>
     <w:sectPr>

--- a/1、创建型模式/单例模式/单例模式.docx
+++ b/1、创建型模式/单例模式/单例模式.docx
@@ -246,12 +246,2622 @@
     <w:p>
       <w:pPr>
         <w:ind w:firstLine="420"/>
-        <w:rPr>
-          <w:rFonts w:hint="eastAsia"/>
-        </w:rPr>
+      </w:pPr>
+      <w:proofErr w:type="gramStart"/>
+      <w:r>
+        <w:rPr>
+          <w:rFonts w:hint="eastAsia"/>
+        </w:rPr>
+        <w:t>单例模式</w:t>
+      </w:r>
+      <w:proofErr w:type="gramEnd"/>
+      <w:r>
+        <w:rPr>
+          <w:rFonts w:hint="eastAsia"/>
+        </w:rPr>
+        <w:t>的要点有三个：一是某个类只能有一个实例；二是它必须自行创建这个实例；三是它必须自行向整个系统提供这个实例。</w:t>
+      </w:r>
+      <w:proofErr w:type="gramStart"/>
+      <w:r>
+        <w:rPr>
+          <w:rFonts w:hint="eastAsia"/>
+        </w:rPr>
+        <w:t>单例模式</w:t>
+      </w:r>
+      <w:proofErr w:type="gramEnd"/>
+      <w:r>
+        <w:rPr>
+          <w:rFonts w:hint="eastAsia"/>
+        </w:rPr>
+        <w:t>是一种对象创建型模式。</w:t>
+      </w:r>
+      <w:proofErr w:type="gramStart"/>
+      <w:r>
+        <w:rPr>
+          <w:rFonts w:hint="eastAsia"/>
+        </w:rPr>
+        <w:t>单例模式</w:t>
+      </w:r>
+      <w:proofErr w:type="gramEnd"/>
+      <w:r>
+        <w:rPr>
+          <w:rFonts w:hint="eastAsia"/>
+        </w:rPr>
+        <w:t>又名单</w:t>
+      </w:r>
+      <w:proofErr w:type="gramStart"/>
+      <w:r>
+        <w:rPr>
+          <w:rFonts w:hint="eastAsia"/>
+        </w:rPr>
+        <w:t>件模式</w:t>
+      </w:r>
+      <w:proofErr w:type="gramEnd"/>
+      <w:r>
+        <w:rPr>
+          <w:rFonts w:hint="eastAsia"/>
+        </w:rPr>
+        <w:t>或单态模式。</w:t>
+      </w:r>
+    </w:p>
+    <w:p>
+      <w:pPr>
+        <w:ind w:firstLine="420"/>
+      </w:pPr>
+    </w:p>
+    <w:p>
+      <w:pPr>
+        <w:pStyle w:val="1"/>
+      </w:pPr>
+      <w:r>
+        <w:rPr>
+          <w:rFonts w:hint="eastAsia"/>
+        </w:rPr>
+        <w:t>模式结构</w:t>
+      </w:r>
+    </w:p>
+    <w:p>
+      <w:pPr>
+        <w:widowControl/>
+        <w:shd w:val="clear" w:color="auto" w:fill="FCFCFC"/>
+        <w:spacing w:after="360" w:line="360" w:lineRule="atLeast"/>
+        <w:ind w:firstLine="360"/>
+        <w:jc w:val="left"/>
+      </w:pPr>
+      <w:proofErr w:type="gramStart"/>
+      <w:r>
+        <w:t>单例模式</w:t>
+      </w:r>
+      <w:proofErr w:type="gramEnd"/>
+      <w:r>
+        <w:t>包含如下角色：</w:t>
+      </w:r>
+    </w:p>
+    <w:p>
+      <w:pPr>
+        <w:widowControl/>
+        <w:shd w:val="clear" w:color="auto" w:fill="FCFCFC"/>
+        <w:spacing w:before="100" w:beforeAutospacing="1" w:after="100" w:afterAutospacing="1" w:line="360" w:lineRule="atLeast"/>
+        <w:ind w:firstLine="360"/>
+        <w:jc w:val="left"/>
+      </w:pPr>
+      <w:r>
+        <w:t>Singleton</w:t>
+      </w:r>
+      <w:r>
+        <w:t>：单例</w:t>
+      </w:r>
+    </w:p>
+    <w:p>
+      <w:pPr>
+        <w:jc w:val="center"/>
+      </w:pPr>
+      <w:r>
+        <w:rPr>
+          <w:rFonts w:ascii="宋体" w:eastAsia="宋体" w:hAnsi="宋体" w:cs="宋体"/>
+          <w:noProof/>
+          <w:kern w:val="0"/>
+          <w:sz w:val="24"/>
+          <w:szCs w:val="24"/>
+        </w:rPr>
+        <w:lastRenderedPageBreak/>
+        <w:drawing>
+          <wp:inline distT="0" distB="0" distL="0" distR="0">
+            <wp:extent cx="3821430" cy="1896820"/>
+            <wp:effectExtent l="0" t="0" r="7620" b="8255"/>
+            <wp:docPr id="1" name="图片 1" descr="../_images/Singleton.jpg"/>
+            <wp:cNvGraphicFramePr>
+              <a:graphicFrameLocks xmlns:a="http://schemas.openxmlformats.org/drawingml/2006/main" noChangeAspect="1"/>
+            </wp:cNvGraphicFramePr>
+            <a:graphic xmlns:a="http://schemas.openxmlformats.org/drawingml/2006/main">
+              <a:graphicData uri="http://schemas.openxmlformats.org/drawingml/2006/picture">
+                <pic:pic xmlns:pic="http://schemas.openxmlformats.org/drawingml/2006/picture">
+                  <pic:nvPicPr>
+                    <pic:cNvPr id="0" name="Picture 1" descr="../_images/Singleton.jpg"/>
+                    <pic:cNvPicPr>
+                      <a:picLocks noChangeAspect="1" noChangeArrowheads="1"/>
+                    </pic:cNvPicPr>
+                  </pic:nvPicPr>
+                  <pic:blipFill>
+                    <a:blip r:embed="rId5">
+                      <a:extLst>
+                        <a:ext uri="{28A0092B-C50C-407E-A947-70E740481C1C}">
+                          <a14:useLocalDpi xmlns:a14="http://schemas.microsoft.com/office/drawing/2010/main" val="0"/>
+                        </a:ext>
+                      </a:extLst>
+                    </a:blip>
+                    <a:srcRect/>
+                    <a:stretch>
+                      <a:fillRect/>
+                    </a:stretch>
+                  </pic:blipFill>
+                  <pic:spPr bwMode="auto">
+                    <a:xfrm>
+                      <a:off x="0" y="0"/>
+                      <a:ext cx="3823975" cy="1898083"/>
+                    </a:xfrm>
+                    <a:prstGeom prst="rect">
+                      <a:avLst/>
+                    </a:prstGeom>
+                    <a:noFill/>
+                    <a:ln>
+                      <a:noFill/>
+                    </a:ln>
+                  </pic:spPr>
+                </pic:pic>
+              </a:graphicData>
+            </a:graphic>
+          </wp:inline>
+        </w:drawing>
+      </w:r>
+    </w:p>
+    <w:p>
+      <w:pPr>
+        <w:pStyle w:val="1"/>
+      </w:pPr>
+      <w:r>
+        <w:rPr>
+          <w:rFonts w:hint="eastAsia"/>
+        </w:rPr>
+        <w:t>时序图</w:t>
+      </w:r>
+    </w:p>
+    <w:p>
+      <w:pPr>
+        <w:jc w:val="center"/>
+      </w:pPr>
+      <w:r>
+        <w:rPr>
+          <w:noProof/>
+        </w:rPr>
+        <w:drawing>
+          <wp:inline distT="0" distB="0" distL="0" distR="0">
+            <wp:extent cx="3819525" cy="2248311"/>
+            <wp:effectExtent l="0" t="0" r="0" b="0"/>
+            <wp:docPr id="2" name="图片 2" descr="../_images/seq_Singleton.jpg"/>
+            <wp:cNvGraphicFramePr>
+              <a:graphicFrameLocks xmlns:a="http://schemas.openxmlformats.org/drawingml/2006/main" noChangeAspect="1"/>
+            </wp:cNvGraphicFramePr>
+            <a:graphic xmlns:a="http://schemas.openxmlformats.org/drawingml/2006/main">
+              <a:graphicData uri="http://schemas.openxmlformats.org/drawingml/2006/picture">
+                <pic:pic xmlns:pic="http://schemas.openxmlformats.org/drawingml/2006/picture">
+                  <pic:nvPicPr>
+                    <pic:cNvPr id="0" name="Picture 3" descr="../_images/seq_Singleton.jpg"/>
+                    <pic:cNvPicPr>
+                      <a:picLocks noChangeAspect="1" noChangeArrowheads="1"/>
+                    </pic:cNvPicPr>
+                  </pic:nvPicPr>
+                  <pic:blipFill>
+                    <a:blip r:embed="rId6">
+                      <a:extLst>
+                        <a:ext uri="{28A0092B-C50C-407E-A947-70E740481C1C}">
+                          <a14:useLocalDpi xmlns:a14="http://schemas.microsoft.com/office/drawing/2010/main" val="0"/>
+                        </a:ext>
+                      </a:extLst>
+                    </a:blip>
+                    <a:srcRect/>
+                    <a:stretch>
+                      <a:fillRect/>
+                    </a:stretch>
+                  </pic:blipFill>
+                  <pic:spPr bwMode="auto">
+                    <a:xfrm>
+                      <a:off x="0" y="0"/>
+                      <a:ext cx="3825803" cy="2252007"/>
+                    </a:xfrm>
+                    <a:prstGeom prst="rect">
+                      <a:avLst/>
+                    </a:prstGeom>
+                    <a:noFill/>
+                    <a:ln>
+                      <a:noFill/>
+                    </a:ln>
+                  </pic:spPr>
+                </pic:pic>
+              </a:graphicData>
+            </a:graphic>
+          </wp:inline>
+        </w:drawing>
+      </w:r>
+    </w:p>
+    <w:p>
+      <w:pPr>
+        <w:pStyle w:val="1"/>
       </w:pPr>
       <w:bookmarkStart w:id="0" w:name="_GoBack"/>
       <w:bookmarkEnd w:id="0"/>
+      <w:r>
+        <w:rPr>
+          <w:rFonts w:hint="eastAsia"/>
+        </w:rPr>
+        <w:t>代码实现</w:t>
+      </w:r>
+    </w:p>
+    <w:p>
+      <w:pPr>
+        <w:widowControl/>
+        <w:shd w:val="clear" w:color="auto" w:fill="FCFCFC"/>
+        <w:tabs>
+          <w:tab w:val="left" w:pos="916"/>
+          <w:tab w:val="left" w:pos="1832"/>
+          <w:tab w:val="left" w:pos="2748"/>
+          <w:tab w:val="left" w:pos="3664"/>
+          <w:tab w:val="left" w:pos="4580"/>
+          <w:tab w:val="left" w:pos="5496"/>
+          <w:tab w:val="left" w:pos="6412"/>
+          <w:tab w:val="left" w:pos="7328"/>
+          <w:tab w:val="left" w:pos="8244"/>
+          <w:tab w:val="left" w:pos="9160"/>
+          <w:tab w:val="left" w:pos="10076"/>
+          <w:tab w:val="left" w:pos="10992"/>
+          <w:tab w:val="left" w:pos="11908"/>
+          <w:tab w:val="left" w:pos="12824"/>
+          <w:tab w:val="left" w:pos="13740"/>
+          <w:tab w:val="left" w:pos="14656"/>
+        </w:tabs>
+        <w:spacing w:line="240" w:lineRule="auto"/>
+        <w:jc w:val="left"/>
+        <w:rPr>
+          <w:rFonts w:ascii="Consolas" w:eastAsia="宋体" w:hAnsi="Consolas" w:cs="宋体"/>
+          <w:color w:val="404040"/>
+          <w:kern w:val="0"/>
+          <w:sz w:val="18"/>
+          <w:szCs w:val="18"/>
+        </w:rPr>
+      </w:pPr>
+      <w:r>
+        <w:rPr>
+          <w:rFonts w:ascii="Consolas" w:eastAsia="宋体" w:hAnsi="Consolas" w:cs="宋体"/>
+          <w:color w:val="404040"/>
+          <w:kern w:val="0"/>
+          <w:sz w:val="18"/>
+          <w:szCs w:val="18"/>
+        </w:rPr>
+        <w:t>#include &lt;</w:t>
+      </w:r>
+      <w:proofErr w:type="spellStart"/>
+      <w:r>
+        <w:rPr>
+          <w:rFonts w:ascii="Consolas" w:eastAsia="宋体" w:hAnsi="Consolas" w:cs="宋体"/>
+          <w:color w:val="404040"/>
+          <w:kern w:val="0"/>
+          <w:sz w:val="18"/>
+          <w:szCs w:val="18"/>
+        </w:rPr>
+        <w:t>iostream</w:t>
+      </w:r>
+      <w:proofErr w:type="spellEnd"/>
+      <w:r>
+        <w:rPr>
+          <w:rFonts w:ascii="Consolas" w:eastAsia="宋体" w:hAnsi="Consolas" w:cs="宋体"/>
+          <w:color w:val="404040"/>
+          <w:kern w:val="0"/>
+          <w:sz w:val="18"/>
+          <w:szCs w:val="18"/>
+        </w:rPr>
+        <w:t>&gt;</w:t>
+      </w:r>
+    </w:p>
+    <w:p>
+      <w:pPr>
+        <w:widowControl/>
+        <w:shd w:val="clear" w:color="auto" w:fill="FCFCFC"/>
+        <w:tabs>
+          <w:tab w:val="left" w:pos="916"/>
+          <w:tab w:val="left" w:pos="1832"/>
+          <w:tab w:val="left" w:pos="2748"/>
+          <w:tab w:val="left" w:pos="3664"/>
+          <w:tab w:val="left" w:pos="4580"/>
+          <w:tab w:val="left" w:pos="5496"/>
+          <w:tab w:val="left" w:pos="6412"/>
+          <w:tab w:val="left" w:pos="7328"/>
+          <w:tab w:val="left" w:pos="8244"/>
+          <w:tab w:val="left" w:pos="9160"/>
+          <w:tab w:val="left" w:pos="10076"/>
+          <w:tab w:val="left" w:pos="10992"/>
+          <w:tab w:val="left" w:pos="11908"/>
+          <w:tab w:val="left" w:pos="12824"/>
+          <w:tab w:val="left" w:pos="13740"/>
+          <w:tab w:val="left" w:pos="14656"/>
+        </w:tabs>
+        <w:spacing w:line="240" w:lineRule="auto"/>
+        <w:jc w:val="left"/>
+        <w:rPr>
+          <w:rFonts w:ascii="Consolas" w:eastAsia="宋体" w:hAnsi="Consolas" w:cs="宋体"/>
+          <w:color w:val="404040"/>
+          <w:kern w:val="0"/>
+          <w:sz w:val="18"/>
+          <w:szCs w:val="18"/>
+        </w:rPr>
+      </w:pPr>
+      <w:r>
+        <w:rPr>
+          <w:rFonts w:ascii="Consolas" w:eastAsia="宋体" w:hAnsi="Consolas" w:cs="宋体"/>
+          <w:color w:val="404040"/>
+          <w:kern w:val="0"/>
+          <w:sz w:val="18"/>
+          <w:szCs w:val="18"/>
+        </w:rPr>
+        <w:t>#include "</w:t>
+      </w:r>
+      <w:proofErr w:type="spellStart"/>
+      <w:r>
+        <w:rPr>
+          <w:rFonts w:ascii="Consolas" w:eastAsia="宋体" w:hAnsi="Consolas" w:cs="宋体"/>
+          <w:color w:val="404040"/>
+          <w:kern w:val="0"/>
+          <w:sz w:val="18"/>
+          <w:szCs w:val="18"/>
+        </w:rPr>
+        <w:t>Singleton.h</w:t>
+      </w:r>
+      <w:proofErr w:type="spellEnd"/>
+      <w:r>
+        <w:rPr>
+          <w:rFonts w:ascii="Consolas" w:eastAsia="宋体" w:hAnsi="Consolas" w:cs="宋体"/>
+          <w:color w:val="404040"/>
+          <w:kern w:val="0"/>
+          <w:sz w:val="18"/>
+          <w:szCs w:val="18"/>
+        </w:rPr>
+        <w:t>"</w:t>
+      </w:r>
+    </w:p>
+    <w:p>
+      <w:pPr>
+        <w:widowControl/>
+        <w:shd w:val="clear" w:color="auto" w:fill="FCFCFC"/>
+        <w:tabs>
+          <w:tab w:val="left" w:pos="916"/>
+          <w:tab w:val="left" w:pos="1832"/>
+          <w:tab w:val="left" w:pos="2748"/>
+          <w:tab w:val="left" w:pos="3664"/>
+          <w:tab w:val="left" w:pos="4580"/>
+          <w:tab w:val="left" w:pos="5496"/>
+          <w:tab w:val="left" w:pos="6412"/>
+          <w:tab w:val="left" w:pos="7328"/>
+          <w:tab w:val="left" w:pos="8244"/>
+          <w:tab w:val="left" w:pos="9160"/>
+          <w:tab w:val="left" w:pos="10076"/>
+          <w:tab w:val="left" w:pos="10992"/>
+          <w:tab w:val="left" w:pos="11908"/>
+          <w:tab w:val="left" w:pos="12824"/>
+          <w:tab w:val="left" w:pos="13740"/>
+          <w:tab w:val="left" w:pos="14656"/>
+        </w:tabs>
+        <w:spacing w:line="240" w:lineRule="auto"/>
+        <w:jc w:val="left"/>
+        <w:rPr>
+          <w:rFonts w:ascii="Consolas" w:eastAsia="宋体" w:hAnsi="Consolas" w:cs="宋体"/>
+          <w:color w:val="404040"/>
+          <w:kern w:val="0"/>
+          <w:sz w:val="18"/>
+          <w:szCs w:val="18"/>
+        </w:rPr>
+      </w:pPr>
+      <w:proofErr w:type="gramStart"/>
+      <w:r>
+        <w:rPr>
+          <w:rFonts w:ascii="Consolas" w:eastAsia="宋体" w:hAnsi="Consolas" w:cs="宋体"/>
+          <w:color w:val="404040"/>
+          <w:kern w:val="0"/>
+          <w:sz w:val="18"/>
+          <w:szCs w:val="18"/>
+        </w:rPr>
+        <w:t>using</w:t>
+      </w:r>
+      <w:proofErr w:type="gramEnd"/>
+      <w:r>
+        <w:rPr>
+          <w:rFonts w:ascii="Consolas" w:eastAsia="宋体" w:hAnsi="Consolas" w:cs="宋体"/>
+          <w:color w:val="404040"/>
+          <w:kern w:val="0"/>
+          <w:sz w:val="18"/>
+          <w:szCs w:val="18"/>
+        </w:rPr>
+        <w:t xml:space="preserve"> namespace </w:t>
+      </w:r>
+      <w:proofErr w:type="spellStart"/>
+      <w:r>
+        <w:rPr>
+          <w:rFonts w:ascii="Consolas" w:eastAsia="宋体" w:hAnsi="Consolas" w:cs="宋体"/>
+          <w:color w:val="404040"/>
+          <w:kern w:val="0"/>
+          <w:sz w:val="18"/>
+          <w:szCs w:val="18"/>
+        </w:rPr>
+        <w:t>std</w:t>
+      </w:r>
+      <w:proofErr w:type="spellEnd"/>
+      <w:r>
+        <w:rPr>
+          <w:rFonts w:ascii="Consolas" w:eastAsia="宋体" w:hAnsi="Consolas" w:cs="宋体"/>
+          <w:color w:val="404040"/>
+          <w:kern w:val="0"/>
+          <w:sz w:val="18"/>
+          <w:szCs w:val="18"/>
+        </w:rPr>
+        <w:t>;</w:t>
+      </w:r>
+    </w:p>
+    <w:p>
+      <w:pPr>
+        <w:widowControl/>
+        <w:shd w:val="clear" w:color="auto" w:fill="FCFCFC"/>
+        <w:tabs>
+          <w:tab w:val="left" w:pos="916"/>
+          <w:tab w:val="left" w:pos="1832"/>
+          <w:tab w:val="left" w:pos="2748"/>
+          <w:tab w:val="left" w:pos="3664"/>
+          <w:tab w:val="left" w:pos="4580"/>
+          <w:tab w:val="left" w:pos="5496"/>
+          <w:tab w:val="left" w:pos="6412"/>
+          <w:tab w:val="left" w:pos="7328"/>
+          <w:tab w:val="left" w:pos="8244"/>
+          <w:tab w:val="left" w:pos="9160"/>
+          <w:tab w:val="left" w:pos="10076"/>
+          <w:tab w:val="left" w:pos="10992"/>
+          <w:tab w:val="left" w:pos="11908"/>
+          <w:tab w:val="left" w:pos="12824"/>
+          <w:tab w:val="left" w:pos="13740"/>
+          <w:tab w:val="left" w:pos="14656"/>
+        </w:tabs>
+        <w:spacing w:line="240" w:lineRule="auto"/>
+        <w:jc w:val="left"/>
+        <w:rPr>
+          <w:rFonts w:ascii="Consolas" w:eastAsia="宋体" w:hAnsi="Consolas" w:cs="宋体"/>
+          <w:color w:val="404040"/>
+          <w:kern w:val="0"/>
+          <w:sz w:val="18"/>
+          <w:szCs w:val="18"/>
+        </w:rPr>
+      </w:pPr>
+    </w:p>
+    <w:p>
+      <w:pPr>
+        <w:widowControl/>
+        <w:shd w:val="clear" w:color="auto" w:fill="FCFCFC"/>
+        <w:tabs>
+          <w:tab w:val="left" w:pos="916"/>
+          <w:tab w:val="left" w:pos="1832"/>
+          <w:tab w:val="left" w:pos="2748"/>
+          <w:tab w:val="left" w:pos="3664"/>
+          <w:tab w:val="left" w:pos="4580"/>
+          <w:tab w:val="left" w:pos="5496"/>
+          <w:tab w:val="left" w:pos="6412"/>
+          <w:tab w:val="left" w:pos="7328"/>
+          <w:tab w:val="left" w:pos="8244"/>
+          <w:tab w:val="left" w:pos="9160"/>
+          <w:tab w:val="left" w:pos="10076"/>
+          <w:tab w:val="left" w:pos="10992"/>
+          <w:tab w:val="left" w:pos="11908"/>
+          <w:tab w:val="left" w:pos="12824"/>
+          <w:tab w:val="left" w:pos="13740"/>
+          <w:tab w:val="left" w:pos="14656"/>
+        </w:tabs>
+        <w:spacing w:line="240" w:lineRule="auto"/>
+        <w:jc w:val="left"/>
+        <w:rPr>
+          <w:rFonts w:ascii="Consolas" w:eastAsia="宋体" w:hAnsi="Consolas" w:cs="宋体"/>
+          <w:color w:val="404040"/>
+          <w:kern w:val="0"/>
+          <w:sz w:val="18"/>
+          <w:szCs w:val="18"/>
+        </w:rPr>
+      </w:pPr>
+      <w:proofErr w:type="spellStart"/>
+      <w:proofErr w:type="gramStart"/>
+      <w:r>
+        <w:rPr>
+          <w:rFonts w:ascii="Consolas" w:eastAsia="宋体" w:hAnsi="Consolas" w:cs="宋体"/>
+          <w:color w:val="404040"/>
+          <w:kern w:val="0"/>
+          <w:sz w:val="18"/>
+          <w:szCs w:val="18"/>
+        </w:rPr>
+        <w:t>int</w:t>
+      </w:r>
+      <w:proofErr w:type="spellEnd"/>
+      <w:proofErr w:type="gramEnd"/>
+      <w:r>
+        <w:rPr>
+          <w:rFonts w:ascii="Consolas" w:eastAsia="宋体" w:hAnsi="Consolas" w:cs="宋体"/>
+          <w:color w:val="404040"/>
+          <w:kern w:val="0"/>
+          <w:sz w:val="18"/>
+          <w:szCs w:val="18"/>
+        </w:rPr>
+        <w:t xml:space="preserve"> main(</w:t>
+      </w:r>
+      <w:proofErr w:type="spellStart"/>
+      <w:r>
+        <w:rPr>
+          <w:rFonts w:ascii="Consolas" w:eastAsia="宋体" w:hAnsi="Consolas" w:cs="宋体"/>
+          <w:color w:val="404040"/>
+          <w:kern w:val="0"/>
+          <w:sz w:val="18"/>
+          <w:szCs w:val="18"/>
+        </w:rPr>
+        <w:t>int</w:t>
+      </w:r>
+      <w:proofErr w:type="spellEnd"/>
+      <w:r>
+        <w:rPr>
+          <w:rFonts w:ascii="Consolas" w:eastAsia="宋体" w:hAnsi="Consolas" w:cs="宋体"/>
+          <w:color w:val="404040"/>
+          <w:kern w:val="0"/>
+          <w:sz w:val="18"/>
+          <w:szCs w:val="18"/>
+        </w:rPr>
+        <w:t xml:space="preserve"> </w:t>
+      </w:r>
+      <w:proofErr w:type="spellStart"/>
+      <w:r>
+        <w:rPr>
+          <w:rFonts w:ascii="Consolas" w:eastAsia="宋体" w:hAnsi="Consolas" w:cs="宋体"/>
+          <w:color w:val="404040"/>
+          <w:kern w:val="0"/>
+          <w:sz w:val="18"/>
+          <w:szCs w:val="18"/>
+        </w:rPr>
+        <w:t>argc</w:t>
+      </w:r>
+      <w:proofErr w:type="spellEnd"/>
+      <w:r>
+        <w:rPr>
+          <w:rFonts w:ascii="Consolas" w:eastAsia="宋体" w:hAnsi="Consolas" w:cs="宋体"/>
+          <w:color w:val="404040"/>
+          <w:kern w:val="0"/>
+          <w:sz w:val="18"/>
+          <w:szCs w:val="18"/>
+        </w:rPr>
+        <w:t>, char *</w:t>
+      </w:r>
+      <w:proofErr w:type="spellStart"/>
+      <w:r>
+        <w:rPr>
+          <w:rFonts w:ascii="Consolas" w:eastAsia="宋体" w:hAnsi="Consolas" w:cs="宋体"/>
+          <w:color w:val="404040"/>
+          <w:kern w:val="0"/>
+          <w:sz w:val="18"/>
+          <w:szCs w:val="18"/>
+        </w:rPr>
+        <w:t>argv</w:t>
+      </w:r>
+      <w:proofErr w:type="spellEnd"/>
+      <w:r>
+        <w:rPr>
+          <w:rFonts w:ascii="Consolas" w:eastAsia="宋体" w:hAnsi="Consolas" w:cs="宋体"/>
+          <w:color w:val="404040"/>
+          <w:kern w:val="0"/>
+          <w:sz w:val="18"/>
+          <w:szCs w:val="18"/>
+        </w:rPr>
+        <w:t>[])</w:t>
+      </w:r>
+    </w:p>
+    <w:p>
+      <w:pPr>
+        <w:widowControl/>
+        <w:shd w:val="clear" w:color="auto" w:fill="FCFCFC"/>
+        <w:tabs>
+          <w:tab w:val="left" w:pos="916"/>
+          <w:tab w:val="left" w:pos="1832"/>
+          <w:tab w:val="left" w:pos="2748"/>
+          <w:tab w:val="left" w:pos="3664"/>
+          <w:tab w:val="left" w:pos="4580"/>
+          <w:tab w:val="left" w:pos="5496"/>
+          <w:tab w:val="left" w:pos="6412"/>
+          <w:tab w:val="left" w:pos="7328"/>
+          <w:tab w:val="left" w:pos="8244"/>
+          <w:tab w:val="left" w:pos="9160"/>
+          <w:tab w:val="left" w:pos="10076"/>
+          <w:tab w:val="left" w:pos="10992"/>
+          <w:tab w:val="left" w:pos="11908"/>
+          <w:tab w:val="left" w:pos="12824"/>
+          <w:tab w:val="left" w:pos="13740"/>
+          <w:tab w:val="left" w:pos="14656"/>
+        </w:tabs>
+        <w:spacing w:line="240" w:lineRule="auto"/>
+        <w:jc w:val="left"/>
+        <w:rPr>
+          <w:rFonts w:ascii="Consolas" w:eastAsia="宋体" w:hAnsi="Consolas" w:cs="宋体"/>
+          <w:color w:val="404040"/>
+          <w:kern w:val="0"/>
+          <w:sz w:val="18"/>
+          <w:szCs w:val="18"/>
+        </w:rPr>
+      </w:pPr>
+      <w:r>
+        <w:rPr>
+          <w:rFonts w:ascii="Consolas" w:eastAsia="宋体" w:hAnsi="Consolas" w:cs="宋体"/>
+          <w:color w:val="404040"/>
+          <w:kern w:val="0"/>
+          <w:sz w:val="18"/>
+          <w:szCs w:val="18"/>
+        </w:rPr>
+        <w:t>{</w:t>
+      </w:r>
+    </w:p>
+    <w:p>
+      <w:pPr>
+        <w:widowControl/>
+        <w:shd w:val="clear" w:color="auto" w:fill="FCFCFC"/>
+        <w:tabs>
+          <w:tab w:val="left" w:pos="916"/>
+          <w:tab w:val="left" w:pos="1832"/>
+          <w:tab w:val="left" w:pos="2748"/>
+          <w:tab w:val="left" w:pos="3664"/>
+          <w:tab w:val="left" w:pos="4580"/>
+          <w:tab w:val="left" w:pos="5496"/>
+          <w:tab w:val="left" w:pos="6412"/>
+          <w:tab w:val="left" w:pos="7328"/>
+          <w:tab w:val="left" w:pos="8244"/>
+          <w:tab w:val="left" w:pos="9160"/>
+          <w:tab w:val="left" w:pos="10076"/>
+          <w:tab w:val="left" w:pos="10992"/>
+          <w:tab w:val="left" w:pos="11908"/>
+          <w:tab w:val="left" w:pos="12824"/>
+          <w:tab w:val="left" w:pos="13740"/>
+          <w:tab w:val="left" w:pos="14656"/>
+        </w:tabs>
+        <w:spacing w:line="240" w:lineRule="auto"/>
+        <w:ind w:left="-180" w:right="-180"/>
+        <w:jc w:val="left"/>
+        <w:rPr>
+          <w:rFonts w:ascii="Consolas" w:eastAsia="宋体" w:hAnsi="Consolas" w:cs="宋体"/>
+          <w:color w:val="404040"/>
+          <w:kern w:val="0"/>
+          <w:sz w:val="18"/>
+          <w:szCs w:val="18"/>
+        </w:rPr>
+      </w:pPr>
+      <w:r>
+        <w:rPr>
+          <w:rFonts w:ascii="Consolas" w:eastAsia="宋体" w:hAnsi="Consolas" w:cs="宋体"/>
+          <w:color w:val="404040"/>
+          <w:kern w:val="0"/>
+          <w:sz w:val="18"/>
+          <w:szCs w:val="18"/>
+        </w:rPr>
+        <w:tab/>
+        <w:t>Singleton * sg = Singleton::</w:t>
+      </w:r>
+      <w:proofErr w:type="spellStart"/>
+      <w:proofErr w:type="gramStart"/>
+      <w:r>
+        <w:rPr>
+          <w:rFonts w:ascii="Consolas" w:eastAsia="宋体" w:hAnsi="Consolas" w:cs="宋体"/>
+          <w:color w:val="404040"/>
+          <w:kern w:val="0"/>
+          <w:sz w:val="18"/>
+          <w:szCs w:val="18"/>
+        </w:rPr>
+        <w:t>getInstance</w:t>
+      </w:r>
+      <w:proofErr w:type="spellEnd"/>
+      <w:r>
+        <w:rPr>
+          <w:rFonts w:ascii="Consolas" w:eastAsia="宋体" w:hAnsi="Consolas" w:cs="宋体"/>
+          <w:color w:val="404040"/>
+          <w:kern w:val="0"/>
+          <w:sz w:val="18"/>
+          <w:szCs w:val="18"/>
+        </w:rPr>
+        <w:t>(</w:t>
+      </w:r>
+      <w:proofErr w:type="gramEnd"/>
+      <w:r>
+        <w:rPr>
+          <w:rFonts w:ascii="Consolas" w:eastAsia="宋体" w:hAnsi="Consolas" w:cs="宋体"/>
+          <w:color w:val="404040"/>
+          <w:kern w:val="0"/>
+          <w:sz w:val="18"/>
+          <w:szCs w:val="18"/>
+        </w:rPr>
+        <w:t>);</w:t>
+      </w:r>
+    </w:p>
+    <w:p>
+      <w:pPr>
+        <w:widowControl/>
+        <w:shd w:val="clear" w:color="auto" w:fill="FCFCFC"/>
+        <w:tabs>
+          <w:tab w:val="left" w:pos="916"/>
+          <w:tab w:val="left" w:pos="1832"/>
+          <w:tab w:val="left" w:pos="2748"/>
+          <w:tab w:val="left" w:pos="3664"/>
+          <w:tab w:val="left" w:pos="4580"/>
+          <w:tab w:val="left" w:pos="5496"/>
+          <w:tab w:val="left" w:pos="6412"/>
+          <w:tab w:val="left" w:pos="7328"/>
+          <w:tab w:val="left" w:pos="8244"/>
+          <w:tab w:val="left" w:pos="9160"/>
+          <w:tab w:val="left" w:pos="10076"/>
+          <w:tab w:val="left" w:pos="10992"/>
+          <w:tab w:val="left" w:pos="11908"/>
+          <w:tab w:val="left" w:pos="12824"/>
+          <w:tab w:val="left" w:pos="13740"/>
+          <w:tab w:val="left" w:pos="14656"/>
+        </w:tabs>
+        <w:spacing w:line="240" w:lineRule="auto"/>
+        <w:ind w:left="-180" w:right="-180"/>
+        <w:jc w:val="left"/>
+        <w:rPr>
+          <w:rFonts w:ascii="Consolas" w:eastAsia="宋体" w:hAnsi="Consolas" w:cs="宋体"/>
+          <w:color w:val="404040"/>
+          <w:kern w:val="0"/>
+          <w:sz w:val="18"/>
+          <w:szCs w:val="18"/>
+        </w:rPr>
+      </w:pPr>
+      <w:r>
+        <w:rPr>
+          <w:rFonts w:ascii="Consolas" w:eastAsia="宋体" w:hAnsi="Consolas" w:cs="宋体"/>
+          <w:color w:val="404040"/>
+          <w:kern w:val="0"/>
+          <w:sz w:val="18"/>
+          <w:szCs w:val="18"/>
+        </w:rPr>
+        <w:tab/>
+      </w:r>
+      <w:proofErr w:type="gramStart"/>
+      <w:r>
+        <w:rPr>
+          <w:rFonts w:ascii="Consolas" w:eastAsia="宋体" w:hAnsi="Consolas" w:cs="宋体"/>
+          <w:color w:val="404040"/>
+          <w:kern w:val="0"/>
+          <w:sz w:val="18"/>
+          <w:szCs w:val="18"/>
+        </w:rPr>
+        <w:t>sg</w:t>
+      </w:r>
+      <w:proofErr w:type="gramEnd"/>
+      <w:r>
+        <w:rPr>
+          <w:rFonts w:ascii="Consolas" w:eastAsia="宋体" w:hAnsi="Consolas" w:cs="宋体"/>
+          <w:color w:val="404040"/>
+          <w:kern w:val="0"/>
+          <w:sz w:val="18"/>
+          <w:szCs w:val="18"/>
+        </w:rPr>
+        <w:t>-&gt;</w:t>
+      </w:r>
+      <w:proofErr w:type="spellStart"/>
+      <w:r>
+        <w:rPr>
+          <w:rFonts w:ascii="Consolas" w:eastAsia="宋体" w:hAnsi="Consolas" w:cs="宋体"/>
+          <w:color w:val="404040"/>
+          <w:kern w:val="0"/>
+          <w:sz w:val="18"/>
+          <w:szCs w:val="18"/>
+        </w:rPr>
+        <w:t>singletonOperation</w:t>
+      </w:r>
+      <w:proofErr w:type="spellEnd"/>
+      <w:r>
+        <w:rPr>
+          <w:rFonts w:ascii="Consolas" w:eastAsia="宋体" w:hAnsi="Consolas" w:cs="宋体"/>
+          <w:color w:val="404040"/>
+          <w:kern w:val="0"/>
+          <w:sz w:val="18"/>
+          <w:szCs w:val="18"/>
+        </w:rPr>
+        <w:t>();</w:t>
+      </w:r>
+    </w:p>
+    <w:p>
+      <w:pPr>
+        <w:widowControl/>
+        <w:shd w:val="clear" w:color="auto" w:fill="FCFCFC"/>
+        <w:tabs>
+          <w:tab w:val="left" w:pos="916"/>
+          <w:tab w:val="left" w:pos="1832"/>
+          <w:tab w:val="left" w:pos="2748"/>
+          <w:tab w:val="left" w:pos="3664"/>
+          <w:tab w:val="left" w:pos="4580"/>
+          <w:tab w:val="left" w:pos="5496"/>
+          <w:tab w:val="left" w:pos="6412"/>
+          <w:tab w:val="left" w:pos="7328"/>
+          <w:tab w:val="left" w:pos="8244"/>
+          <w:tab w:val="left" w:pos="9160"/>
+          <w:tab w:val="left" w:pos="10076"/>
+          <w:tab w:val="left" w:pos="10992"/>
+          <w:tab w:val="left" w:pos="11908"/>
+          <w:tab w:val="left" w:pos="12824"/>
+          <w:tab w:val="left" w:pos="13740"/>
+          <w:tab w:val="left" w:pos="14656"/>
+        </w:tabs>
+        <w:spacing w:line="240" w:lineRule="auto"/>
+        <w:jc w:val="left"/>
+        <w:rPr>
+          <w:rFonts w:ascii="Consolas" w:eastAsia="宋体" w:hAnsi="Consolas" w:cs="宋体"/>
+          <w:color w:val="404040"/>
+          <w:kern w:val="0"/>
+          <w:sz w:val="18"/>
+          <w:szCs w:val="18"/>
+        </w:rPr>
+      </w:pPr>
+      <w:r>
+        <w:rPr>
+          <w:rFonts w:ascii="Consolas" w:eastAsia="宋体" w:hAnsi="Consolas" w:cs="宋体"/>
+          <w:color w:val="404040"/>
+          <w:kern w:val="0"/>
+          <w:sz w:val="18"/>
+          <w:szCs w:val="18"/>
+        </w:rPr>
+        <w:tab/>
+      </w:r>
+    </w:p>
+    <w:p>
+      <w:pPr>
+        <w:widowControl/>
+        <w:shd w:val="clear" w:color="auto" w:fill="FCFCFC"/>
+        <w:tabs>
+          <w:tab w:val="left" w:pos="916"/>
+          <w:tab w:val="left" w:pos="1832"/>
+          <w:tab w:val="left" w:pos="2748"/>
+          <w:tab w:val="left" w:pos="3664"/>
+          <w:tab w:val="left" w:pos="4580"/>
+          <w:tab w:val="left" w:pos="5496"/>
+          <w:tab w:val="left" w:pos="6412"/>
+          <w:tab w:val="left" w:pos="7328"/>
+          <w:tab w:val="left" w:pos="8244"/>
+          <w:tab w:val="left" w:pos="9160"/>
+          <w:tab w:val="left" w:pos="10076"/>
+          <w:tab w:val="left" w:pos="10992"/>
+          <w:tab w:val="left" w:pos="11908"/>
+          <w:tab w:val="left" w:pos="12824"/>
+          <w:tab w:val="left" w:pos="13740"/>
+          <w:tab w:val="left" w:pos="14656"/>
+        </w:tabs>
+        <w:spacing w:line="240" w:lineRule="auto"/>
+        <w:jc w:val="left"/>
+        <w:rPr>
+          <w:rFonts w:ascii="Consolas" w:eastAsia="宋体" w:hAnsi="Consolas" w:cs="宋体"/>
+          <w:color w:val="404040"/>
+          <w:kern w:val="0"/>
+          <w:sz w:val="18"/>
+          <w:szCs w:val="18"/>
+        </w:rPr>
+      </w:pPr>
+      <w:r>
+        <w:rPr>
+          <w:rFonts w:ascii="Consolas" w:eastAsia="宋体" w:hAnsi="Consolas" w:cs="宋体"/>
+          <w:color w:val="404040"/>
+          <w:kern w:val="0"/>
+          <w:sz w:val="18"/>
+          <w:szCs w:val="18"/>
+        </w:rPr>
+        <w:tab/>
+      </w:r>
+      <w:proofErr w:type="gramStart"/>
+      <w:r>
+        <w:rPr>
+          <w:rFonts w:ascii="Consolas" w:eastAsia="宋体" w:hAnsi="Consolas" w:cs="宋体"/>
+          <w:color w:val="404040"/>
+          <w:kern w:val="0"/>
+          <w:sz w:val="18"/>
+          <w:szCs w:val="18"/>
+        </w:rPr>
+        <w:t>return</w:t>
+      </w:r>
+      <w:proofErr w:type="gramEnd"/>
+      <w:r>
+        <w:rPr>
+          <w:rFonts w:ascii="Consolas" w:eastAsia="宋体" w:hAnsi="Consolas" w:cs="宋体"/>
+          <w:color w:val="404040"/>
+          <w:kern w:val="0"/>
+          <w:sz w:val="18"/>
+          <w:szCs w:val="18"/>
+        </w:rPr>
+        <w:t xml:space="preserve"> 0;</w:t>
+      </w:r>
+    </w:p>
+    <w:p>
+      <w:pPr>
+        <w:widowControl/>
+        <w:shd w:val="clear" w:color="auto" w:fill="FCFCFC"/>
+        <w:tabs>
+          <w:tab w:val="left" w:pos="916"/>
+          <w:tab w:val="left" w:pos="1832"/>
+          <w:tab w:val="left" w:pos="2748"/>
+          <w:tab w:val="left" w:pos="3664"/>
+          <w:tab w:val="left" w:pos="4580"/>
+          <w:tab w:val="left" w:pos="5496"/>
+          <w:tab w:val="left" w:pos="6412"/>
+          <w:tab w:val="left" w:pos="7328"/>
+          <w:tab w:val="left" w:pos="8244"/>
+          <w:tab w:val="left" w:pos="9160"/>
+          <w:tab w:val="left" w:pos="10076"/>
+          <w:tab w:val="left" w:pos="10992"/>
+          <w:tab w:val="left" w:pos="11908"/>
+          <w:tab w:val="left" w:pos="12824"/>
+          <w:tab w:val="left" w:pos="13740"/>
+          <w:tab w:val="left" w:pos="14656"/>
+        </w:tabs>
+        <w:spacing w:line="240" w:lineRule="auto"/>
+        <w:jc w:val="left"/>
+        <w:rPr>
+          <w:rFonts w:ascii="Consolas" w:eastAsia="宋体" w:hAnsi="Consolas" w:cs="宋体"/>
+          <w:color w:val="404040"/>
+          <w:kern w:val="0"/>
+          <w:sz w:val="18"/>
+          <w:szCs w:val="18"/>
+        </w:rPr>
+      </w:pPr>
+      <w:r>
+        <w:rPr>
+          <w:rFonts w:ascii="Consolas" w:eastAsia="宋体" w:hAnsi="Consolas" w:cs="宋体"/>
+          <w:color w:val="404040"/>
+          <w:kern w:val="0"/>
+          <w:sz w:val="18"/>
+          <w:szCs w:val="18"/>
+        </w:rPr>
+        <w:t>}</w:t>
+      </w:r>
+    </w:p>
+    <w:p/>
+    <w:p/>
+    <w:p>
+      <w:pPr>
+        <w:pStyle w:val="HTML"/>
+        <w:shd w:val="clear" w:color="auto" w:fill="FCFCFC"/>
+        <w:rPr>
+          <w:rFonts w:ascii="Consolas" w:hAnsi="Consolas"/>
+          <w:color w:val="404040"/>
+          <w:sz w:val="18"/>
+          <w:szCs w:val="18"/>
+        </w:rPr>
+      </w:pPr>
+      <w:r>
+        <w:rPr>
+          <w:rStyle w:val="c1"/>
+          <w:rFonts w:ascii="Consolas" w:hAnsi="Consolas"/>
+          <w:color w:val="404040"/>
+          <w:sz w:val="18"/>
+          <w:szCs w:val="18"/>
+        </w:rPr>
+        <w:t>///////////////////////////////////////////////////////////</w:t>
+      </w:r>
+    </w:p>
+    <w:p>
+      <w:pPr>
+        <w:pStyle w:val="HTML"/>
+        <w:shd w:val="clear" w:color="auto" w:fill="FCFCFC"/>
+        <w:rPr>
+          <w:rFonts w:ascii="Consolas" w:hAnsi="Consolas"/>
+          <w:color w:val="404040"/>
+          <w:sz w:val="18"/>
+          <w:szCs w:val="18"/>
+        </w:rPr>
+      </w:pPr>
+      <w:r>
+        <w:rPr>
+          <w:rStyle w:val="c1"/>
+          <w:rFonts w:ascii="Consolas" w:hAnsi="Consolas"/>
+          <w:color w:val="404040"/>
+          <w:sz w:val="18"/>
+          <w:szCs w:val="18"/>
+        </w:rPr>
+        <w:t>/</w:t>
+      </w:r>
+      <w:proofErr w:type="gramStart"/>
+      <w:r>
+        <w:rPr>
+          <w:rStyle w:val="c1"/>
+          <w:rFonts w:ascii="Consolas" w:hAnsi="Consolas"/>
+          <w:color w:val="404040"/>
+          <w:sz w:val="18"/>
+          <w:szCs w:val="18"/>
+        </w:rPr>
+        <w:t>/  Singleton.cpp</w:t>
+      </w:r>
+      <w:proofErr w:type="gramEnd"/>
+    </w:p>
+    <w:p>
+      <w:pPr>
+        <w:pStyle w:val="HTML"/>
+        <w:shd w:val="clear" w:color="auto" w:fill="FCFCFC"/>
+        <w:rPr>
+          <w:rFonts w:ascii="Consolas" w:hAnsi="Consolas"/>
+          <w:color w:val="404040"/>
+          <w:sz w:val="18"/>
+          <w:szCs w:val="18"/>
+        </w:rPr>
+      </w:pPr>
+      <w:r>
+        <w:rPr>
+          <w:rStyle w:val="c1"/>
+          <w:rFonts w:ascii="Consolas" w:hAnsi="Consolas"/>
+          <w:color w:val="404040"/>
+          <w:sz w:val="18"/>
+          <w:szCs w:val="18"/>
+        </w:rPr>
+        <w:t>/</w:t>
+      </w:r>
+      <w:proofErr w:type="gramStart"/>
+      <w:r>
+        <w:rPr>
+          <w:rStyle w:val="c1"/>
+          <w:rFonts w:ascii="Consolas" w:hAnsi="Consolas"/>
+          <w:color w:val="404040"/>
+          <w:sz w:val="18"/>
+          <w:szCs w:val="18"/>
+        </w:rPr>
+        <w:t>/  Implementation</w:t>
+      </w:r>
+      <w:proofErr w:type="gramEnd"/>
+      <w:r>
+        <w:rPr>
+          <w:rStyle w:val="c1"/>
+          <w:rFonts w:ascii="Consolas" w:hAnsi="Consolas"/>
+          <w:color w:val="404040"/>
+          <w:sz w:val="18"/>
+          <w:szCs w:val="18"/>
+        </w:rPr>
+        <w:t xml:space="preserve"> of the Class Singleton</w:t>
+      </w:r>
+    </w:p>
+    <w:p>
+      <w:pPr>
+        <w:pStyle w:val="HTML"/>
+        <w:shd w:val="clear" w:color="auto" w:fill="FCFCFC"/>
+        <w:rPr>
+          <w:rFonts w:ascii="Consolas" w:hAnsi="Consolas"/>
+          <w:color w:val="404040"/>
+          <w:sz w:val="18"/>
+          <w:szCs w:val="18"/>
+        </w:rPr>
+      </w:pPr>
+      <w:r>
+        <w:rPr>
+          <w:rStyle w:val="c1"/>
+          <w:rFonts w:ascii="Consolas" w:hAnsi="Consolas"/>
+          <w:color w:val="404040"/>
+          <w:sz w:val="18"/>
+          <w:szCs w:val="18"/>
+        </w:rPr>
+        <w:t>//  Created on:      02-</w:t>
+      </w:r>
+      <w:r>
+        <w:rPr>
+          <w:rStyle w:val="c1"/>
+          <w:rFonts w:ascii="Consolas" w:hAnsi="Consolas"/>
+          <w:color w:val="404040"/>
+          <w:sz w:val="18"/>
+          <w:szCs w:val="18"/>
+        </w:rPr>
+        <w:t>十月</w:t>
+      </w:r>
+      <w:r>
+        <w:rPr>
+          <w:rStyle w:val="c1"/>
+          <w:rFonts w:ascii="Consolas" w:hAnsi="Consolas"/>
+          <w:color w:val="404040"/>
+          <w:sz w:val="18"/>
+          <w:szCs w:val="18"/>
+        </w:rPr>
+        <w:t>-2014 17:24:46</w:t>
+      </w:r>
+    </w:p>
+    <w:p>
+      <w:pPr>
+        <w:pStyle w:val="HTML"/>
+        <w:shd w:val="clear" w:color="auto" w:fill="FCFCFC"/>
+        <w:rPr>
+          <w:rFonts w:ascii="Consolas" w:hAnsi="Consolas"/>
+          <w:color w:val="404040"/>
+          <w:sz w:val="18"/>
+          <w:szCs w:val="18"/>
+        </w:rPr>
+      </w:pPr>
+      <w:r>
+        <w:rPr>
+          <w:rStyle w:val="c1"/>
+          <w:rFonts w:ascii="Consolas" w:hAnsi="Consolas"/>
+          <w:color w:val="404040"/>
+          <w:sz w:val="18"/>
+          <w:szCs w:val="18"/>
+        </w:rPr>
+        <w:lastRenderedPageBreak/>
+        <w:t>/</w:t>
+      </w:r>
+      <w:proofErr w:type="gramStart"/>
+      <w:r>
+        <w:rPr>
+          <w:rStyle w:val="c1"/>
+          <w:rFonts w:ascii="Consolas" w:hAnsi="Consolas"/>
+          <w:color w:val="404040"/>
+          <w:sz w:val="18"/>
+          <w:szCs w:val="18"/>
+        </w:rPr>
+        <w:t>/  Original</w:t>
+      </w:r>
+      <w:proofErr w:type="gramEnd"/>
+      <w:r>
+        <w:rPr>
+          <w:rStyle w:val="c1"/>
+          <w:rFonts w:ascii="Consolas" w:hAnsi="Consolas"/>
+          <w:color w:val="404040"/>
+          <w:sz w:val="18"/>
+          <w:szCs w:val="18"/>
+        </w:rPr>
+        <w:t xml:space="preserve"> author: </w:t>
+      </w:r>
+      <w:proofErr w:type="spellStart"/>
+      <w:r>
+        <w:rPr>
+          <w:rStyle w:val="c1"/>
+          <w:rFonts w:ascii="Consolas" w:hAnsi="Consolas"/>
+          <w:color w:val="404040"/>
+          <w:sz w:val="18"/>
+          <w:szCs w:val="18"/>
+        </w:rPr>
+        <w:t>colin</w:t>
+      </w:r>
+      <w:proofErr w:type="spellEnd"/>
+    </w:p>
+    <w:p>
+      <w:pPr>
+        <w:pStyle w:val="HTML"/>
+        <w:shd w:val="clear" w:color="auto" w:fill="FCFCFC"/>
+        <w:rPr>
+          <w:rFonts w:ascii="Consolas" w:hAnsi="Consolas"/>
+          <w:color w:val="404040"/>
+          <w:sz w:val="18"/>
+          <w:szCs w:val="18"/>
+        </w:rPr>
+      </w:pPr>
+      <w:r>
+        <w:rPr>
+          <w:rStyle w:val="c1"/>
+          <w:rFonts w:ascii="Consolas" w:hAnsi="Consolas"/>
+          <w:color w:val="404040"/>
+          <w:sz w:val="18"/>
+          <w:szCs w:val="18"/>
+        </w:rPr>
+        <w:t>///////////////////////////////////////////////////////////</w:t>
+      </w:r>
+    </w:p>
+    <w:p>
+      <w:pPr>
+        <w:pStyle w:val="HTML"/>
+        <w:shd w:val="clear" w:color="auto" w:fill="FCFCFC"/>
+        <w:rPr>
+          <w:rFonts w:ascii="Consolas" w:hAnsi="Consolas"/>
+          <w:color w:val="404040"/>
+          <w:sz w:val="18"/>
+          <w:szCs w:val="18"/>
+        </w:rPr>
+      </w:pPr>
+    </w:p>
+    <w:p>
+      <w:pPr>
+        <w:pStyle w:val="HTML"/>
+        <w:shd w:val="clear" w:color="auto" w:fill="FCFCFC"/>
+        <w:rPr>
+          <w:rFonts w:ascii="Consolas" w:hAnsi="Consolas"/>
+          <w:color w:val="404040"/>
+          <w:sz w:val="18"/>
+          <w:szCs w:val="18"/>
+        </w:rPr>
+      </w:pPr>
+      <w:r>
+        <w:rPr>
+          <w:rStyle w:val="cp"/>
+          <w:rFonts w:ascii="Consolas" w:hAnsi="Consolas"/>
+          <w:color w:val="404040"/>
+          <w:sz w:val="18"/>
+          <w:szCs w:val="18"/>
+        </w:rPr>
+        <w:t>#include</w:t>
+      </w:r>
+      <w:r>
+        <w:rPr>
+          <w:rFonts w:ascii="Consolas" w:hAnsi="Consolas"/>
+          <w:color w:val="404040"/>
+          <w:sz w:val="18"/>
+          <w:szCs w:val="18"/>
+        </w:rPr>
+        <w:t xml:space="preserve"> </w:t>
+      </w:r>
+      <w:r>
+        <w:rPr>
+          <w:rStyle w:val="cpf"/>
+          <w:rFonts w:ascii="Consolas" w:hAnsi="Consolas"/>
+          <w:color w:val="404040"/>
+          <w:sz w:val="18"/>
+          <w:szCs w:val="18"/>
+        </w:rPr>
+        <w:t>"</w:t>
+      </w:r>
+      <w:proofErr w:type="spellStart"/>
+      <w:r>
+        <w:rPr>
+          <w:rStyle w:val="cpf"/>
+          <w:rFonts w:ascii="Consolas" w:hAnsi="Consolas"/>
+          <w:color w:val="404040"/>
+          <w:sz w:val="18"/>
+          <w:szCs w:val="18"/>
+        </w:rPr>
+        <w:t>Singleton.h</w:t>
+      </w:r>
+      <w:proofErr w:type="spellEnd"/>
+      <w:r>
+        <w:rPr>
+          <w:rStyle w:val="cpf"/>
+          <w:rFonts w:ascii="Consolas" w:hAnsi="Consolas"/>
+          <w:color w:val="404040"/>
+          <w:sz w:val="18"/>
+          <w:szCs w:val="18"/>
+        </w:rPr>
+        <w:t>"</w:t>
+      </w:r>
+    </w:p>
+    <w:p>
+      <w:pPr>
+        <w:pStyle w:val="HTML"/>
+        <w:shd w:val="clear" w:color="auto" w:fill="FCFCFC"/>
+        <w:rPr>
+          <w:rFonts w:ascii="Consolas" w:hAnsi="Consolas"/>
+          <w:color w:val="404040"/>
+          <w:sz w:val="18"/>
+          <w:szCs w:val="18"/>
+        </w:rPr>
+      </w:pPr>
+      <w:r>
+        <w:rPr>
+          <w:rStyle w:val="cp"/>
+          <w:rFonts w:ascii="Consolas" w:hAnsi="Consolas"/>
+          <w:color w:val="404040"/>
+          <w:sz w:val="18"/>
+          <w:szCs w:val="18"/>
+        </w:rPr>
+        <w:t>#include</w:t>
+      </w:r>
+      <w:r>
+        <w:rPr>
+          <w:rFonts w:ascii="Consolas" w:hAnsi="Consolas"/>
+          <w:color w:val="404040"/>
+          <w:sz w:val="18"/>
+          <w:szCs w:val="18"/>
+        </w:rPr>
+        <w:t xml:space="preserve"> </w:t>
+      </w:r>
+      <w:r>
+        <w:rPr>
+          <w:rStyle w:val="cpf"/>
+          <w:rFonts w:ascii="Consolas" w:hAnsi="Consolas"/>
+          <w:color w:val="404040"/>
+          <w:sz w:val="18"/>
+          <w:szCs w:val="18"/>
+        </w:rPr>
+        <w:t>&lt;</w:t>
+      </w:r>
+      <w:proofErr w:type="spellStart"/>
+      <w:r>
+        <w:rPr>
+          <w:rStyle w:val="cpf"/>
+          <w:rFonts w:ascii="Consolas" w:hAnsi="Consolas"/>
+          <w:color w:val="404040"/>
+          <w:sz w:val="18"/>
+          <w:szCs w:val="18"/>
+        </w:rPr>
+        <w:t>iostream</w:t>
+      </w:r>
+      <w:proofErr w:type="spellEnd"/>
+      <w:r>
+        <w:rPr>
+          <w:rStyle w:val="cpf"/>
+          <w:rFonts w:ascii="Consolas" w:hAnsi="Consolas"/>
+          <w:color w:val="404040"/>
+          <w:sz w:val="18"/>
+          <w:szCs w:val="18"/>
+        </w:rPr>
+        <w:t>&gt;</w:t>
+      </w:r>
+    </w:p>
+    <w:p>
+      <w:pPr>
+        <w:pStyle w:val="HTML"/>
+        <w:shd w:val="clear" w:color="auto" w:fill="FCFCFC"/>
+        <w:rPr>
+          <w:rFonts w:ascii="Consolas" w:hAnsi="Consolas"/>
+          <w:color w:val="404040"/>
+          <w:sz w:val="18"/>
+          <w:szCs w:val="18"/>
+        </w:rPr>
+      </w:pPr>
+      <w:proofErr w:type="gramStart"/>
+      <w:r>
+        <w:rPr>
+          <w:rStyle w:val="k"/>
+          <w:rFonts w:ascii="Consolas" w:hAnsi="Consolas"/>
+          <w:color w:val="404040"/>
+          <w:sz w:val="18"/>
+          <w:szCs w:val="18"/>
+        </w:rPr>
+        <w:t>using</w:t>
+      </w:r>
+      <w:proofErr w:type="gramEnd"/>
+      <w:r>
+        <w:rPr>
+          <w:rFonts w:ascii="Consolas" w:hAnsi="Consolas"/>
+          <w:color w:val="404040"/>
+          <w:sz w:val="18"/>
+          <w:szCs w:val="18"/>
+        </w:rPr>
+        <w:t xml:space="preserve"> </w:t>
+      </w:r>
+      <w:r>
+        <w:rPr>
+          <w:rStyle w:val="k"/>
+          <w:rFonts w:ascii="Consolas" w:hAnsi="Consolas"/>
+          <w:color w:val="404040"/>
+          <w:sz w:val="18"/>
+          <w:szCs w:val="18"/>
+        </w:rPr>
+        <w:t>namespace</w:t>
+      </w:r>
+      <w:r>
+        <w:rPr>
+          <w:rFonts w:ascii="Consolas" w:hAnsi="Consolas"/>
+          <w:color w:val="404040"/>
+          <w:sz w:val="18"/>
+          <w:szCs w:val="18"/>
+        </w:rPr>
+        <w:t xml:space="preserve"> </w:t>
+      </w:r>
+      <w:proofErr w:type="spellStart"/>
+      <w:r>
+        <w:rPr>
+          <w:rStyle w:val="n"/>
+          <w:rFonts w:ascii="Consolas" w:hAnsi="Consolas"/>
+          <w:color w:val="404040"/>
+          <w:sz w:val="18"/>
+          <w:szCs w:val="18"/>
+        </w:rPr>
+        <w:t>std</w:t>
+      </w:r>
+      <w:proofErr w:type="spellEnd"/>
+      <w:r>
+        <w:rPr>
+          <w:rStyle w:val="p"/>
+          <w:rFonts w:ascii="Consolas" w:hAnsi="Consolas"/>
+          <w:color w:val="404040"/>
+          <w:sz w:val="18"/>
+          <w:szCs w:val="18"/>
+        </w:rPr>
+        <w:t>;</w:t>
+      </w:r>
+    </w:p>
+    <w:p>
+      <w:pPr>
+        <w:pStyle w:val="HTML"/>
+        <w:shd w:val="clear" w:color="auto" w:fill="FCFCFC"/>
+        <w:rPr>
+          <w:rFonts w:ascii="Consolas" w:hAnsi="Consolas"/>
+          <w:color w:val="404040"/>
+          <w:sz w:val="18"/>
+          <w:szCs w:val="18"/>
+        </w:rPr>
+      </w:pPr>
+    </w:p>
+    <w:p>
+      <w:pPr>
+        <w:pStyle w:val="HTML"/>
+        <w:shd w:val="clear" w:color="auto" w:fill="FCFCFC"/>
+        <w:rPr>
+          <w:rFonts w:ascii="Consolas" w:hAnsi="Consolas"/>
+          <w:color w:val="404040"/>
+          <w:sz w:val="18"/>
+          <w:szCs w:val="18"/>
+        </w:rPr>
+      </w:pPr>
+      <w:r>
+        <w:rPr>
+          <w:rStyle w:val="n"/>
+          <w:rFonts w:ascii="Consolas" w:hAnsi="Consolas"/>
+          <w:color w:val="404040"/>
+          <w:sz w:val="18"/>
+          <w:szCs w:val="18"/>
+        </w:rPr>
+        <w:t>Singleton</w:t>
+      </w:r>
+      <w:r>
+        <w:rPr>
+          <w:rFonts w:ascii="Consolas" w:hAnsi="Consolas"/>
+          <w:color w:val="404040"/>
+          <w:sz w:val="18"/>
+          <w:szCs w:val="18"/>
+        </w:rPr>
+        <w:t xml:space="preserve"> </w:t>
+      </w:r>
+      <w:r>
+        <w:rPr>
+          <w:rStyle w:val="o"/>
+          <w:rFonts w:ascii="Consolas" w:hAnsi="Consolas"/>
+          <w:color w:val="404040"/>
+          <w:sz w:val="18"/>
+          <w:szCs w:val="18"/>
+        </w:rPr>
+        <w:t>*</w:t>
+      </w:r>
+      <w:r>
+        <w:rPr>
+          <w:rFonts w:ascii="Consolas" w:hAnsi="Consolas"/>
+          <w:color w:val="404040"/>
+          <w:sz w:val="18"/>
+          <w:szCs w:val="18"/>
+        </w:rPr>
+        <w:t xml:space="preserve"> </w:t>
+      </w:r>
+      <w:r>
+        <w:rPr>
+          <w:rStyle w:val="n"/>
+          <w:rFonts w:ascii="Consolas" w:hAnsi="Consolas"/>
+          <w:color w:val="404040"/>
+          <w:sz w:val="18"/>
+          <w:szCs w:val="18"/>
+        </w:rPr>
+        <w:t>Singleton</w:t>
+      </w:r>
+      <w:r>
+        <w:rPr>
+          <w:rStyle w:val="o"/>
+          <w:rFonts w:ascii="Consolas" w:hAnsi="Consolas"/>
+          <w:color w:val="404040"/>
+          <w:sz w:val="18"/>
+          <w:szCs w:val="18"/>
+        </w:rPr>
+        <w:t>::</w:t>
+      </w:r>
+      <w:r>
+        <w:rPr>
+          <w:rStyle w:val="n"/>
+          <w:rFonts w:ascii="Consolas" w:hAnsi="Consolas"/>
+          <w:color w:val="404040"/>
+          <w:sz w:val="18"/>
+          <w:szCs w:val="18"/>
+        </w:rPr>
+        <w:t>instance</w:t>
+      </w:r>
+      <w:r>
+        <w:rPr>
+          <w:rFonts w:ascii="Consolas" w:hAnsi="Consolas"/>
+          <w:color w:val="404040"/>
+          <w:sz w:val="18"/>
+          <w:szCs w:val="18"/>
+        </w:rPr>
+        <w:t xml:space="preserve"> </w:t>
+      </w:r>
+      <w:r>
+        <w:rPr>
+          <w:rStyle w:val="o"/>
+          <w:rFonts w:ascii="Consolas" w:hAnsi="Consolas"/>
+          <w:color w:val="404040"/>
+          <w:sz w:val="18"/>
+          <w:szCs w:val="18"/>
+        </w:rPr>
+        <w:t>=</w:t>
+      </w:r>
+      <w:r>
+        <w:rPr>
+          <w:rFonts w:ascii="Consolas" w:hAnsi="Consolas"/>
+          <w:color w:val="404040"/>
+          <w:sz w:val="18"/>
+          <w:szCs w:val="18"/>
+        </w:rPr>
+        <w:t xml:space="preserve"> </w:t>
+      </w:r>
+      <w:r>
+        <w:rPr>
+          <w:rStyle w:val="nb"/>
+          <w:rFonts w:ascii="Consolas" w:hAnsi="Consolas"/>
+          <w:color w:val="404040"/>
+          <w:sz w:val="18"/>
+          <w:szCs w:val="18"/>
+        </w:rPr>
+        <w:t>NULL</w:t>
+      </w:r>
+      <w:r>
+        <w:rPr>
+          <w:rStyle w:val="p"/>
+          <w:rFonts w:ascii="Consolas" w:hAnsi="Consolas"/>
+          <w:color w:val="404040"/>
+          <w:sz w:val="18"/>
+          <w:szCs w:val="18"/>
+        </w:rPr>
+        <w:t>;</w:t>
+      </w:r>
+    </w:p>
+    <w:p>
+      <w:pPr>
+        <w:pStyle w:val="HTML"/>
+        <w:shd w:val="clear" w:color="auto" w:fill="FCFCFC"/>
+        <w:rPr>
+          <w:rFonts w:ascii="Consolas" w:hAnsi="Consolas"/>
+          <w:color w:val="404040"/>
+          <w:sz w:val="18"/>
+          <w:szCs w:val="18"/>
+        </w:rPr>
+      </w:pPr>
+      <w:r>
+        <w:rPr>
+          <w:rStyle w:val="n"/>
+          <w:rFonts w:ascii="Consolas" w:hAnsi="Consolas"/>
+          <w:color w:val="404040"/>
+          <w:sz w:val="18"/>
+          <w:szCs w:val="18"/>
+        </w:rPr>
+        <w:t>Singleton</w:t>
+      </w:r>
+      <w:r>
+        <w:rPr>
+          <w:rStyle w:val="o"/>
+          <w:rFonts w:ascii="Consolas" w:hAnsi="Consolas"/>
+          <w:color w:val="404040"/>
+          <w:sz w:val="18"/>
+          <w:szCs w:val="18"/>
+        </w:rPr>
+        <w:t>::</w:t>
+      </w:r>
+      <w:proofErr w:type="gramStart"/>
+      <w:r>
+        <w:rPr>
+          <w:rStyle w:val="n"/>
+          <w:rFonts w:ascii="Consolas" w:hAnsi="Consolas"/>
+          <w:color w:val="404040"/>
+          <w:sz w:val="18"/>
+          <w:szCs w:val="18"/>
+        </w:rPr>
+        <w:t>Singleton</w:t>
+      </w:r>
+      <w:r>
+        <w:rPr>
+          <w:rStyle w:val="p"/>
+          <w:rFonts w:ascii="Consolas" w:hAnsi="Consolas"/>
+          <w:color w:val="404040"/>
+          <w:sz w:val="18"/>
+          <w:szCs w:val="18"/>
+        </w:rPr>
+        <w:t>(</w:t>
+      </w:r>
+      <w:proofErr w:type="gramEnd"/>
+      <w:r>
+        <w:rPr>
+          <w:rStyle w:val="p"/>
+          <w:rFonts w:ascii="Consolas" w:hAnsi="Consolas"/>
+          <w:color w:val="404040"/>
+          <w:sz w:val="18"/>
+          <w:szCs w:val="18"/>
+        </w:rPr>
+        <w:t>){</w:t>
+      </w:r>
+    </w:p>
+    <w:p>
+      <w:pPr>
+        <w:pStyle w:val="HTML"/>
+        <w:shd w:val="clear" w:color="auto" w:fill="FCFCFC"/>
+        <w:rPr>
+          <w:rFonts w:ascii="Consolas" w:hAnsi="Consolas"/>
+          <w:color w:val="404040"/>
+          <w:sz w:val="18"/>
+          <w:szCs w:val="18"/>
+        </w:rPr>
+      </w:pPr>
+    </w:p>
+    <w:p>
+      <w:pPr>
+        <w:pStyle w:val="HTML"/>
+        <w:shd w:val="clear" w:color="auto" w:fill="FCFCFC"/>
+        <w:rPr>
+          <w:rFonts w:ascii="Consolas" w:hAnsi="Consolas"/>
+          <w:color w:val="404040"/>
+          <w:sz w:val="18"/>
+          <w:szCs w:val="18"/>
+        </w:rPr>
+      </w:pPr>
+      <w:r>
+        <w:rPr>
+          <w:rStyle w:val="p"/>
+          <w:rFonts w:ascii="Consolas" w:hAnsi="Consolas"/>
+          <w:color w:val="404040"/>
+          <w:sz w:val="18"/>
+          <w:szCs w:val="18"/>
+        </w:rPr>
+        <w:t>}</w:t>
+      </w:r>
+    </w:p>
+    <w:p>
+      <w:pPr>
+        <w:pStyle w:val="HTML"/>
+        <w:shd w:val="clear" w:color="auto" w:fill="FCFCFC"/>
+        <w:rPr>
+          <w:rFonts w:ascii="Consolas" w:hAnsi="Consolas"/>
+          <w:color w:val="404040"/>
+          <w:sz w:val="18"/>
+          <w:szCs w:val="18"/>
+        </w:rPr>
+      </w:pPr>
+    </w:p>
+    <w:p>
+      <w:pPr>
+        <w:pStyle w:val="HTML"/>
+        <w:shd w:val="clear" w:color="auto" w:fill="FCFCFC"/>
+        <w:rPr>
+          <w:rFonts w:ascii="Consolas" w:hAnsi="Consolas"/>
+          <w:color w:val="404040"/>
+          <w:sz w:val="18"/>
+          <w:szCs w:val="18"/>
+        </w:rPr>
+      </w:pPr>
+      <w:r>
+        <w:rPr>
+          <w:rStyle w:val="n"/>
+          <w:rFonts w:ascii="Consolas" w:hAnsi="Consolas"/>
+          <w:color w:val="404040"/>
+          <w:sz w:val="18"/>
+          <w:szCs w:val="18"/>
+        </w:rPr>
+        <w:t>Singleton</w:t>
+      </w:r>
+      <w:r>
+        <w:rPr>
+          <w:rStyle w:val="o"/>
+          <w:rFonts w:ascii="Consolas" w:hAnsi="Consolas"/>
+          <w:color w:val="404040"/>
+          <w:sz w:val="18"/>
+          <w:szCs w:val="18"/>
+        </w:rPr>
+        <w:t>:</w:t>
+      </w:r>
+      <w:proofErr w:type="gramStart"/>
+      <w:r>
+        <w:rPr>
+          <w:rStyle w:val="o"/>
+          <w:rFonts w:ascii="Consolas" w:hAnsi="Consolas"/>
+          <w:color w:val="404040"/>
+          <w:sz w:val="18"/>
+          <w:szCs w:val="18"/>
+        </w:rPr>
+        <w:t>:~</w:t>
+      </w:r>
+      <w:proofErr w:type="gramEnd"/>
+      <w:r>
+        <w:rPr>
+          <w:rStyle w:val="n"/>
+          <w:rFonts w:ascii="Consolas" w:hAnsi="Consolas"/>
+          <w:color w:val="404040"/>
+          <w:sz w:val="18"/>
+          <w:szCs w:val="18"/>
+        </w:rPr>
+        <w:t>Singleton</w:t>
+      </w:r>
+      <w:r>
+        <w:rPr>
+          <w:rStyle w:val="p"/>
+          <w:rFonts w:ascii="Consolas" w:hAnsi="Consolas"/>
+          <w:color w:val="404040"/>
+          <w:sz w:val="18"/>
+          <w:szCs w:val="18"/>
+        </w:rPr>
+        <w:t>(){</w:t>
+      </w:r>
+    </w:p>
+    <w:p>
+      <w:pPr>
+        <w:pStyle w:val="HTML"/>
+        <w:shd w:val="clear" w:color="auto" w:fill="FCFCFC"/>
+        <w:rPr>
+          <w:rFonts w:ascii="Consolas" w:hAnsi="Consolas"/>
+          <w:color w:val="404040"/>
+          <w:sz w:val="18"/>
+          <w:szCs w:val="18"/>
+        </w:rPr>
+      </w:pPr>
+      <w:r>
+        <w:rPr>
+          <w:rFonts w:ascii="Consolas" w:hAnsi="Consolas"/>
+          <w:color w:val="404040"/>
+          <w:sz w:val="18"/>
+          <w:szCs w:val="18"/>
+        </w:rPr>
+        <w:tab/>
+      </w:r>
+      <w:proofErr w:type="gramStart"/>
+      <w:r>
+        <w:rPr>
+          <w:rStyle w:val="k"/>
+          <w:rFonts w:ascii="Consolas" w:hAnsi="Consolas"/>
+          <w:color w:val="404040"/>
+          <w:sz w:val="18"/>
+          <w:szCs w:val="18"/>
+        </w:rPr>
+        <w:t>delete</w:t>
+      </w:r>
+      <w:proofErr w:type="gramEnd"/>
+      <w:r>
+        <w:rPr>
+          <w:rFonts w:ascii="Consolas" w:hAnsi="Consolas"/>
+          <w:color w:val="404040"/>
+          <w:sz w:val="18"/>
+          <w:szCs w:val="18"/>
+        </w:rPr>
+        <w:t xml:space="preserve"> </w:t>
+      </w:r>
+      <w:r>
+        <w:rPr>
+          <w:rStyle w:val="n"/>
+          <w:rFonts w:ascii="Consolas" w:hAnsi="Consolas"/>
+          <w:color w:val="404040"/>
+          <w:sz w:val="18"/>
+          <w:szCs w:val="18"/>
+        </w:rPr>
+        <w:t>instance</w:t>
+      </w:r>
+      <w:r>
+        <w:rPr>
+          <w:rStyle w:val="p"/>
+          <w:rFonts w:ascii="Consolas" w:hAnsi="Consolas"/>
+          <w:color w:val="404040"/>
+          <w:sz w:val="18"/>
+          <w:szCs w:val="18"/>
+        </w:rPr>
+        <w:t>;</w:t>
+      </w:r>
+    </w:p>
+    <w:p>
+      <w:pPr>
+        <w:pStyle w:val="HTML"/>
+        <w:shd w:val="clear" w:color="auto" w:fill="FCFCFC"/>
+        <w:rPr>
+          <w:rFonts w:ascii="Consolas" w:hAnsi="Consolas"/>
+          <w:color w:val="404040"/>
+          <w:sz w:val="18"/>
+          <w:szCs w:val="18"/>
+        </w:rPr>
+      </w:pPr>
+      <w:r>
+        <w:rPr>
+          <w:rStyle w:val="p"/>
+          <w:rFonts w:ascii="Consolas" w:hAnsi="Consolas"/>
+          <w:color w:val="404040"/>
+          <w:sz w:val="18"/>
+          <w:szCs w:val="18"/>
+        </w:rPr>
+        <w:t>}</w:t>
+      </w:r>
+    </w:p>
+    <w:p>
+      <w:pPr>
+        <w:pStyle w:val="HTML"/>
+        <w:shd w:val="clear" w:color="auto" w:fill="FCFCFC"/>
+        <w:rPr>
+          <w:rFonts w:ascii="Consolas" w:hAnsi="Consolas"/>
+          <w:color w:val="404040"/>
+          <w:sz w:val="18"/>
+          <w:szCs w:val="18"/>
+        </w:rPr>
+      </w:pPr>
+    </w:p>
+    <w:p>
+      <w:pPr>
+        <w:pStyle w:val="HTML"/>
+        <w:shd w:val="clear" w:color="auto" w:fill="FCFCFC"/>
+        <w:ind w:left="-180" w:right="-180"/>
+        <w:rPr>
+          <w:rStyle w:val="hll"/>
+          <w:rFonts w:ascii="Consolas" w:hAnsi="Consolas"/>
+          <w:color w:val="404040"/>
+          <w:sz w:val="18"/>
+          <w:szCs w:val="18"/>
+        </w:rPr>
+      </w:pPr>
+      <w:r>
+        <w:rPr>
+          <w:rStyle w:val="n"/>
+          <w:rFonts w:ascii="Consolas" w:hAnsi="Consolas"/>
+          <w:color w:val="404040"/>
+          <w:sz w:val="18"/>
+          <w:szCs w:val="18"/>
+        </w:rPr>
+        <w:t>Singleton</w:t>
+      </w:r>
+      <w:r>
+        <w:rPr>
+          <w:rStyle w:val="o"/>
+          <w:rFonts w:ascii="Consolas" w:hAnsi="Consolas"/>
+          <w:color w:val="404040"/>
+          <w:sz w:val="18"/>
+          <w:szCs w:val="18"/>
+        </w:rPr>
+        <w:t>*</w:t>
+      </w:r>
+      <w:r>
+        <w:rPr>
+          <w:rStyle w:val="hll"/>
+          <w:rFonts w:ascii="Consolas" w:hAnsi="Consolas"/>
+          <w:color w:val="404040"/>
+          <w:sz w:val="18"/>
+          <w:szCs w:val="18"/>
+        </w:rPr>
+        <w:t xml:space="preserve"> </w:t>
+      </w:r>
+      <w:r>
+        <w:rPr>
+          <w:rStyle w:val="n"/>
+          <w:rFonts w:ascii="Consolas" w:hAnsi="Consolas"/>
+          <w:color w:val="404040"/>
+          <w:sz w:val="18"/>
+          <w:szCs w:val="18"/>
+        </w:rPr>
+        <w:t>Singleton</w:t>
+      </w:r>
+      <w:r>
+        <w:rPr>
+          <w:rStyle w:val="o"/>
+          <w:rFonts w:ascii="Consolas" w:hAnsi="Consolas"/>
+          <w:color w:val="404040"/>
+          <w:sz w:val="18"/>
+          <w:szCs w:val="18"/>
+        </w:rPr>
+        <w:t>::</w:t>
+      </w:r>
+      <w:proofErr w:type="spellStart"/>
+      <w:proofErr w:type="gramStart"/>
+      <w:r>
+        <w:rPr>
+          <w:rStyle w:val="n"/>
+          <w:rFonts w:ascii="Consolas" w:hAnsi="Consolas"/>
+          <w:color w:val="404040"/>
+          <w:sz w:val="18"/>
+          <w:szCs w:val="18"/>
+        </w:rPr>
+        <w:t>getInstance</w:t>
+      </w:r>
+      <w:proofErr w:type="spellEnd"/>
+      <w:r>
+        <w:rPr>
+          <w:rStyle w:val="p"/>
+          <w:rFonts w:ascii="Consolas" w:hAnsi="Consolas"/>
+          <w:color w:val="404040"/>
+          <w:sz w:val="18"/>
+          <w:szCs w:val="18"/>
+        </w:rPr>
+        <w:t>(</w:t>
+      </w:r>
+      <w:proofErr w:type="gramEnd"/>
+      <w:r>
+        <w:rPr>
+          <w:rStyle w:val="p"/>
+          <w:rFonts w:ascii="Consolas" w:hAnsi="Consolas"/>
+          <w:color w:val="404040"/>
+          <w:sz w:val="18"/>
+          <w:szCs w:val="18"/>
+        </w:rPr>
+        <w:t>){</w:t>
+      </w:r>
+    </w:p>
+    <w:p>
+      <w:pPr>
+        <w:pStyle w:val="HTML"/>
+        <w:shd w:val="clear" w:color="auto" w:fill="FCFCFC"/>
+        <w:ind w:left="-180" w:right="-180"/>
+        <w:rPr>
+          <w:rStyle w:val="hll"/>
+          <w:rFonts w:ascii="Consolas" w:hAnsi="Consolas"/>
+          <w:color w:val="404040"/>
+          <w:sz w:val="18"/>
+          <w:szCs w:val="18"/>
+        </w:rPr>
+      </w:pPr>
+      <w:r>
+        <w:rPr>
+          <w:rStyle w:val="hll"/>
+          <w:rFonts w:ascii="Consolas" w:hAnsi="Consolas"/>
+          <w:color w:val="404040"/>
+          <w:sz w:val="18"/>
+          <w:szCs w:val="18"/>
+        </w:rPr>
+        <w:tab/>
+      </w:r>
+      <w:proofErr w:type="gramStart"/>
+      <w:r>
+        <w:rPr>
+          <w:rStyle w:val="k"/>
+          <w:rFonts w:ascii="Consolas" w:hAnsi="Consolas"/>
+          <w:color w:val="404040"/>
+          <w:sz w:val="18"/>
+          <w:szCs w:val="18"/>
+        </w:rPr>
+        <w:t>if</w:t>
+      </w:r>
+      <w:proofErr w:type="gramEnd"/>
+      <w:r>
+        <w:rPr>
+          <w:rStyle w:val="hll"/>
+          <w:rFonts w:ascii="Consolas" w:hAnsi="Consolas"/>
+          <w:color w:val="404040"/>
+          <w:sz w:val="18"/>
+          <w:szCs w:val="18"/>
+        </w:rPr>
+        <w:t xml:space="preserve"> </w:t>
+      </w:r>
+      <w:r>
+        <w:rPr>
+          <w:rStyle w:val="p"/>
+          <w:rFonts w:ascii="Consolas" w:hAnsi="Consolas"/>
+          <w:color w:val="404040"/>
+          <w:sz w:val="18"/>
+          <w:szCs w:val="18"/>
+        </w:rPr>
+        <w:t>(</w:t>
+      </w:r>
+      <w:r>
+        <w:rPr>
+          <w:rStyle w:val="n"/>
+          <w:rFonts w:ascii="Consolas" w:hAnsi="Consolas"/>
+          <w:color w:val="404040"/>
+          <w:sz w:val="18"/>
+          <w:szCs w:val="18"/>
+        </w:rPr>
+        <w:t>instance</w:t>
+      </w:r>
+      <w:r>
+        <w:rPr>
+          <w:rStyle w:val="hll"/>
+          <w:rFonts w:ascii="Consolas" w:hAnsi="Consolas"/>
+          <w:color w:val="404040"/>
+          <w:sz w:val="18"/>
+          <w:szCs w:val="18"/>
+        </w:rPr>
+        <w:t xml:space="preserve"> </w:t>
+      </w:r>
+      <w:r>
+        <w:rPr>
+          <w:rStyle w:val="o"/>
+          <w:rFonts w:ascii="Consolas" w:hAnsi="Consolas"/>
+          <w:color w:val="404040"/>
+          <w:sz w:val="18"/>
+          <w:szCs w:val="18"/>
+        </w:rPr>
+        <w:t>==</w:t>
+      </w:r>
+      <w:r>
+        <w:rPr>
+          <w:rStyle w:val="hll"/>
+          <w:rFonts w:ascii="Consolas" w:hAnsi="Consolas"/>
+          <w:color w:val="404040"/>
+          <w:sz w:val="18"/>
+          <w:szCs w:val="18"/>
+        </w:rPr>
+        <w:t xml:space="preserve"> </w:t>
+      </w:r>
+      <w:r>
+        <w:rPr>
+          <w:rStyle w:val="nb"/>
+          <w:rFonts w:ascii="Consolas" w:hAnsi="Consolas"/>
+          <w:color w:val="404040"/>
+          <w:sz w:val="18"/>
+          <w:szCs w:val="18"/>
+        </w:rPr>
+        <w:t>NULL</w:t>
+      </w:r>
+      <w:r>
+        <w:rPr>
+          <w:rStyle w:val="p"/>
+          <w:rFonts w:ascii="Consolas" w:hAnsi="Consolas"/>
+          <w:color w:val="404040"/>
+          <w:sz w:val="18"/>
+          <w:szCs w:val="18"/>
+        </w:rPr>
+        <w:t>)</w:t>
+      </w:r>
+    </w:p>
+    <w:p>
+      <w:pPr>
+        <w:pStyle w:val="HTML"/>
+        <w:shd w:val="clear" w:color="auto" w:fill="FCFCFC"/>
+        <w:ind w:left="-180" w:right="-180"/>
+        <w:rPr>
+          <w:rStyle w:val="hll"/>
+          <w:rFonts w:ascii="Consolas" w:hAnsi="Consolas"/>
+          <w:color w:val="404040"/>
+          <w:sz w:val="18"/>
+          <w:szCs w:val="18"/>
+        </w:rPr>
+      </w:pPr>
+      <w:r>
+        <w:rPr>
+          <w:rStyle w:val="hll"/>
+          <w:rFonts w:ascii="Consolas" w:hAnsi="Consolas"/>
+          <w:color w:val="404040"/>
+          <w:sz w:val="18"/>
+          <w:szCs w:val="18"/>
+        </w:rPr>
+        <w:tab/>
+      </w:r>
+      <w:r>
+        <w:rPr>
+          <w:rStyle w:val="p"/>
+          <w:rFonts w:ascii="Consolas" w:hAnsi="Consolas"/>
+          <w:color w:val="404040"/>
+          <w:sz w:val="18"/>
+          <w:szCs w:val="18"/>
+        </w:rPr>
+        <w:t>{</w:t>
+      </w:r>
+    </w:p>
+    <w:p>
+      <w:pPr>
+        <w:pStyle w:val="HTML"/>
+        <w:shd w:val="clear" w:color="auto" w:fill="FCFCFC"/>
+        <w:ind w:left="-180" w:right="-180"/>
+        <w:rPr>
+          <w:rStyle w:val="hll"/>
+          <w:rFonts w:ascii="Consolas" w:hAnsi="Consolas"/>
+          <w:color w:val="404040"/>
+          <w:sz w:val="18"/>
+          <w:szCs w:val="18"/>
+        </w:rPr>
+      </w:pPr>
+      <w:r>
+        <w:rPr>
+          <w:rStyle w:val="hll"/>
+          <w:rFonts w:ascii="Consolas" w:hAnsi="Consolas"/>
+          <w:color w:val="404040"/>
+          <w:sz w:val="18"/>
+          <w:szCs w:val="18"/>
+        </w:rPr>
+        <w:tab/>
+      </w:r>
+      <w:r>
+        <w:rPr>
+          <w:rStyle w:val="hll"/>
+          <w:rFonts w:ascii="Consolas" w:hAnsi="Consolas"/>
+          <w:color w:val="404040"/>
+          <w:sz w:val="18"/>
+          <w:szCs w:val="18"/>
+        </w:rPr>
+        <w:tab/>
+      </w:r>
+      <w:proofErr w:type="gramStart"/>
+      <w:r>
+        <w:rPr>
+          <w:rStyle w:val="n"/>
+          <w:rFonts w:ascii="Consolas" w:hAnsi="Consolas"/>
+          <w:color w:val="404040"/>
+          <w:sz w:val="18"/>
+          <w:szCs w:val="18"/>
+        </w:rPr>
+        <w:t>instance</w:t>
+      </w:r>
+      <w:proofErr w:type="gramEnd"/>
+      <w:r>
+        <w:rPr>
+          <w:rStyle w:val="hll"/>
+          <w:rFonts w:ascii="Consolas" w:hAnsi="Consolas"/>
+          <w:color w:val="404040"/>
+          <w:sz w:val="18"/>
+          <w:szCs w:val="18"/>
+        </w:rPr>
+        <w:t xml:space="preserve"> </w:t>
+      </w:r>
+      <w:r>
+        <w:rPr>
+          <w:rStyle w:val="o"/>
+          <w:rFonts w:ascii="Consolas" w:hAnsi="Consolas"/>
+          <w:color w:val="404040"/>
+          <w:sz w:val="18"/>
+          <w:szCs w:val="18"/>
+        </w:rPr>
+        <w:t>=</w:t>
+      </w:r>
+      <w:r>
+        <w:rPr>
+          <w:rStyle w:val="hll"/>
+          <w:rFonts w:ascii="Consolas" w:hAnsi="Consolas"/>
+          <w:color w:val="404040"/>
+          <w:sz w:val="18"/>
+          <w:szCs w:val="18"/>
+        </w:rPr>
+        <w:t xml:space="preserve"> </w:t>
+      </w:r>
+      <w:r>
+        <w:rPr>
+          <w:rStyle w:val="k"/>
+          <w:rFonts w:ascii="Consolas" w:hAnsi="Consolas"/>
+          <w:color w:val="404040"/>
+          <w:sz w:val="18"/>
+          <w:szCs w:val="18"/>
+        </w:rPr>
+        <w:t>new</w:t>
+      </w:r>
+      <w:r>
+        <w:rPr>
+          <w:rStyle w:val="hll"/>
+          <w:rFonts w:ascii="Consolas" w:hAnsi="Consolas"/>
+          <w:color w:val="404040"/>
+          <w:sz w:val="18"/>
+          <w:szCs w:val="18"/>
+        </w:rPr>
+        <w:t xml:space="preserve"> </w:t>
+      </w:r>
+      <w:r>
+        <w:rPr>
+          <w:rStyle w:val="n"/>
+          <w:rFonts w:ascii="Consolas" w:hAnsi="Consolas"/>
+          <w:color w:val="404040"/>
+          <w:sz w:val="18"/>
+          <w:szCs w:val="18"/>
+        </w:rPr>
+        <w:t>Singleton</w:t>
+      </w:r>
+      <w:r>
+        <w:rPr>
+          <w:rStyle w:val="p"/>
+          <w:rFonts w:ascii="Consolas" w:hAnsi="Consolas"/>
+          <w:color w:val="404040"/>
+          <w:sz w:val="18"/>
+          <w:szCs w:val="18"/>
+        </w:rPr>
+        <w:t>();</w:t>
+      </w:r>
+    </w:p>
+    <w:p>
+      <w:pPr>
+        <w:pStyle w:val="HTML"/>
+        <w:shd w:val="clear" w:color="auto" w:fill="FCFCFC"/>
+        <w:ind w:left="-180" w:right="-180"/>
+        <w:rPr>
+          <w:rStyle w:val="hll"/>
+          <w:rFonts w:ascii="Consolas" w:hAnsi="Consolas"/>
+          <w:color w:val="404040"/>
+          <w:sz w:val="18"/>
+          <w:szCs w:val="18"/>
+        </w:rPr>
+      </w:pPr>
+      <w:r>
+        <w:rPr>
+          <w:rStyle w:val="hll"/>
+          <w:rFonts w:ascii="Consolas" w:hAnsi="Consolas"/>
+          <w:color w:val="404040"/>
+          <w:sz w:val="18"/>
+          <w:szCs w:val="18"/>
+        </w:rPr>
+        <w:tab/>
+      </w:r>
+      <w:r>
+        <w:rPr>
+          <w:rStyle w:val="p"/>
+          <w:rFonts w:ascii="Consolas" w:hAnsi="Consolas"/>
+          <w:color w:val="404040"/>
+          <w:sz w:val="18"/>
+          <w:szCs w:val="18"/>
+        </w:rPr>
+        <w:t>}</w:t>
+      </w:r>
+    </w:p>
+    <w:p>
+      <w:pPr>
+        <w:pStyle w:val="HTML"/>
+        <w:shd w:val="clear" w:color="auto" w:fill="FCFCFC"/>
+        <w:ind w:left="-180" w:right="-180"/>
+        <w:rPr>
+          <w:rStyle w:val="hll"/>
+          <w:rFonts w:ascii="Consolas" w:hAnsi="Consolas"/>
+          <w:color w:val="404040"/>
+          <w:sz w:val="18"/>
+          <w:szCs w:val="18"/>
+        </w:rPr>
+      </w:pPr>
+      <w:r>
+        <w:rPr>
+          <w:rStyle w:val="hll"/>
+          <w:rFonts w:ascii="Consolas" w:hAnsi="Consolas"/>
+          <w:color w:val="404040"/>
+          <w:sz w:val="18"/>
+          <w:szCs w:val="18"/>
+        </w:rPr>
+        <w:tab/>
+      </w:r>
+    </w:p>
+    <w:p>
+      <w:pPr>
+        <w:pStyle w:val="HTML"/>
+        <w:shd w:val="clear" w:color="auto" w:fill="FCFCFC"/>
+        <w:ind w:left="-180" w:right="-180"/>
+        <w:rPr>
+          <w:rStyle w:val="hll"/>
+          <w:rFonts w:ascii="Consolas" w:hAnsi="Consolas"/>
+          <w:color w:val="404040"/>
+          <w:sz w:val="18"/>
+          <w:szCs w:val="18"/>
+        </w:rPr>
+      </w:pPr>
+      <w:r>
+        <w:rPr>
+          <w:rStyle w:val="hll"/>
+          <w:rFonts w:ascii="Consolas" w:hAnsi="Consolas"/>
+          <w:color w:val="404040"/>
+          <w:sz w:val="18"/>
+          <w:szCs w:val="18"/>
+        </w:rPr>
+        <w:tab/>
+      </w:r>
+      <w:proofErr w:type="gramStart"/>
+      <w:r>
+        <w:rPr>
+          <w:rStyle w:val="k"/>
+          <w:rFonts w:ascii="Consolas" w:hAnsi="Consolas"/>
+          <w:color w:val="404040"/>
+          <w:sz w:val="18"/>
+          <w:szCs w:val="18"/>
+        </w:rPr>
+        <w:t>return</w:t>
+      </w:r>
+      <w:r>
+        <w:rPr>
+          <w:rStyle w:val="hll"/>
+          <w:rFonts w:ascii="Consolas" w:hAnsi="Consolas"/>
+          <w:color w:val="404040"/>
+          <w:sz w:val="18"/>
+          <w:szCs w:val="18"/>
+        </w:rPr>
+        <w:t xml:space="preserve">  </w:t>
+      </w:r>
+      <w:r>
+        <w:rPr>
+          <w:rStyle w:val="n"/>
+          <w:rFonts w:ascii="Consolas" w:hAnsi="Consolas"/>
+          <w:color w:val="404040"/>
+          <w:sz w:val="18"/>
+          <w:szCs w:val="18"/>
+        </w:rPr>
+        <w:t>instance</w:t>
+      </w:r>
+      <w:proofErr w:type="gramEnd"/>
+      <w:r>
+        <w:rPr>
+          <w:rStyle w:val="p"/>
+          <w:rFonts w:ascii="Consolas" w:hAnsi="Consolas"/>
+          <w:color w:val="404040"/>
+          <w:sz w:val="18"/>
+          <w:szCs w:val="18"/>
+        </w:rPr>
+        <w:t>;</w:t>
+      </w:r>
+    </w:p>
+    <w:p>
+      <w:pPr>
+        <w:pStyle w:val="HTML"/>
+        <w:shd w:val="clear" w:color="auto" w:fill="FCFCFC"/>
+        <w:ind w:left="-180" w:right="-180"/>
+        <w:rPr>
+          <w:rStyle w:val="hll"/>
+          <w:rFonts w:ascii="Consolas" w:hAnsi="Consolas"/>
+          <w:color w:val="404040"/>
+          <w:sz w:val="18"/>
+          <w:szCs w:val="18"/>
+        </w:rPr>
+      </w:pPr>
+      <w:r>
+        <w:rPr>
+          <w:rStyle w:val="p"/>
+          <w:rFonts w:ascii="Consolas" w:hAnsi="Consolas"/>
+          <w:color w:val="404040"/>
+          <w:sz w:val="18"/>
+          <w:szCs w:val="18"/>
+        </w:rPr>
+        <w:t>}</w:t>
+      </w:r>
+    </w:p>
+    <w:p>
+      <w:pPr>
+        <w:pStyle w:val="HTML"/>
+        <w:shd w:val="clear" w:color="auto" w:fill="FCFCFC"/>
+        <w:rPr>
+          <w:rFonts w:ascii="Consolas" w:hAnsi="Consolas"/>
+          <w:color w:val="404040"/>
+          <w:sz w:val="18"/>
+          <w:szCs w:val="18"/>
+        </w:rPr>
+      </w:pPr>
+    </w:p>
+    <w:p>
+      <w:pPr>
+        <w:pStyle w:val="HTML"/>
+        <w:shd w:val="clear" w:color="auto" w:fill="FCFCFC"/>
+        <w:rPr>
+          <w:rFonts w:ascii="Consolas" w:hAnsi="Consolas"/>
+          <w:color w:val="404040"/>
+          <w:sz w:val="18"/>
+          <w:szCs w:val="18"/>
+        </w:rPr>
+      </w:pPr>
+    </w:p>
+    <w:p>
+      <w:pPr>
+        <w:pStyle w:val="HTML"/>
+        <w:shd w:val="clear" w:color="auto" w:fill="FCFCFC"/>
+        <w:rPr>
+          <w:rFonts w:ascii="Consolas" w:hAnsi="Consolas"/>
+          <w:color w:val="404040"/>
+          <w:sz w:val="18"/>
+          <w:szCs w:val="18"/>
+        </w:rPr>
+      </w:pPr>
+      <w:proofErr w:type="gramStart"/>
+      <w:r>
+        <w:rPr>
+          <w:rStyle w:val="kt"/>
+          <w:rFonts w:ascii="Consolas" w:hAnsi="Consolas"/>
+          <w:color w:val="404040"/>
+          <w:sz w:val="18"/>
+          <w:szCs w:val="18"/>
+        </w:rPr>
+        <w:t>void</w:t>
+      </w:r>
+      <w:proofErr w:type="gramEnd"/>
+      <w:r>
+        <w:rPr>
+          <w:rFonts w:ascii="Consolas" w:hAnsi="Consolas"/>
+          <w:color w:val="404040"/>
+          <w:sz w:val="18"/>
+          <w:szCs w:val="18"/>
+        </w:rPr>
+        <w:t xml:space="preserve"> </w:t>
+      </w:r>
+      <w:r>
+        <w:rPr>
+          <w:rStyle w:val="n"/>
+          <w:rFonts w:ascii="Consolas" w:hAnsi="Consolas"/>
+          <w:color w:val="404040"/>
+          <w:sz w:val="18"/>
+          <w:szCs w:val="18"/>
+        </w:rPr>
+        <w:t>Singleton</w:t>
+      </w:r>
+      <w:r>
+        <w:rPr>
+          <w:rStyle w:val="o"/>
+          <w:rFonts w:ascii="Consolas" w:hAnsi="Consolas"/>
+          <w:color w:val="404040"/>
+          <w:sz w:val="18"/>
+          <w:szCs w:val="18"/>
+        </w:rPr>
+        <w:t>::</w:t>
+      </w:r>
+      <w:proofErr w:type="spellStart"/>
+      <w:r>
+        <w:rPr>
+          <w:rStyle w:val="n"/>
+          <w:rFonts w:ascii="Consolas" w:hAnsi="Consolas"/>
+          <w:color w:val="404040"/>
+          <w:sz w:val="18"/>
+          <w:szCs w:val="18"/>
+        </w:rPr>
+        <w:t>singletonOperation</w:t>
+      </w:r>
+      <w:proofErr w:type="spellEnd"/>
+      <w:r>
+        <w:rPr>
+          <w:rStyle w:val="p"/>
+          <w:rFonts w:ascii="Consolas" w:hAnsi="Consolas"/>
+          <w:color w:val="404040"/>
+          <w:sz w:val="18"/>
+          <w:szCs w:val="18"/>
+        </w:rPr>
+        <w:t>(){</w:t>
+      </w:r>
+    </w:p>
+    <w:p>
+      <w:pPr>
+        <w:pStyle w:val="HTML"/>
+        <w:shd w:val="clear" w:color="auto" w:fill="FCFCFC"/>
+        <w:rPr>
+          <w:rFonts w:ascii="Consolas" w:hAnsi="Consolas"/>
+          <w:color w:val="404040"/>
+          <w:sz w:val="18"/>
+          <w:szCs w:val="18"/>
+        </w:rPr>
+      </w:pPr>
+      <w:r>
+        <w:rPr>
+          <w:rFonts w:ascii="Consolas" w:hAnsi="Consolas"/>
+          <w:color w:val="404040"/>
+          <w:sz w:val="18"/>
+          <w:szCs w:val="18"/>
+        </w:rPr>
+        <w:tab/>
+      </w:r>
+      <w:proofErr w:type="spellStart"/>
+      <w:proofErr w:type="gramStart"/>
+      <w:r>
+        <w:rPr>
+          <w:rStyle w:val="n"/>
+          <w:rFonts w:ascii="Consolas" w:hAnsi="Consolas"/>
+          <w:color w:val="404040"/>
+          <w:sz w:val="18"/>
+          <w:szCs w:val="18"/>
+        </w:rPr>
+        <w:t>cout</w:t>
+      </w:r>
+      <w:proofErr w:type="spellEnd"/>
+      <w:proofErr w:type="gramEnd"/>
+      <w:r>
+        <w:rPr>
+          <w:rFonts w:ascii="Consolas" w:hAnsi="Consolas"/>
+          <w:color w:val="404040"/>
+          <w:sz w:val="18"/>
+          <w:szCs w:val="18"/>
+        </w:rPr>
+        <w:t xml:space="preserve"> </w:t>
+      </w:r>
+      <w:r>
+        <w:rPr>
+          <w:rStyle w:val="o"/>
+          <w:rFonts w:ascii="Consolas" w:hAnsi="Consolas"/>
+          <w:color w:val="404040"/>
+          <w:sz w:val="18"/>
+          <w:szCs w:val="18"/>
+        </w:rPr>
+        <w:t>&lt;&lt;</w:t>
+      </w:r>
+      <w:r>
+        <w:rPr>
+          <w:rFonts w:ascii="Consolas" w:hAnsi="Consolas"/>
+          <w:color w:val="404040"/>
+          <w:sz w:val="18"/>
+          <w:szCs w:val="18"/>
+        </w:rPr>
+        <w:t xml:space="preserve"> </w:t>
+      </w:r>
+      <w:r>
+        <w:rPr>
+          <w:rStyle w:val="s"/>
+          <w:rFonts w:ascii="Consolas" w:hAnsi="Consolas"/>
+          <w:color w:val="404040"/>
+          <w:sz w:val="18"/>
+          <w:szCs w:val="18"/>
+        </w:rPr>
+        <w:t>"</w:t>
+      </w:r>
+      <w:proofErr w:type="spellStart"/>
+      <w:r>
+        <w:rPr>
+          <w:rStyle w:val="s"/>
+          <w:rFonts w:ascii="Consolas" w:hAnsi="Consolas"/>
+          <w:color w:val="404040"/>
+          <w:sz w:val="18"/>
+          <w:szCs w:val="18"/>
+        </w:rPr>
+        <w:t>singletonOperation</w:t>
+      </w:r>
+      <w:proofErr w:type="spellEnd"/>
+      <w:r>
+        <w:rPr>
+          <w:rStyle w:val="s"/>
+          <w:rFonts w:ascii="Consolas" w:hAnsi="Consolas"/>
+          <w:color w:val="404040"/>
+          <w:sz w:val="18"/>
+          <w:szCs w:val="18"/>
+        </w:rPr>
+        <w:t>"</w:t>
+      </w:r>
+      <w:r>
+        <w:rPr>
+          <w:rFonts w:ascii="Consolas" w:hAnsi="Consolas"/>
+          <w:color w:val="404040"/>
+          <w:sz w:val="18"/>
+          <w:szCs w:val="18"/>
+        </w:rPr>
+        <w:t xml:space="preserve"> </w:t>
+      </w:r>
+      <w:r>
+        <w:rPr>
+          <w:rStyle w:val="o"/>
+          <w:rFonts w:ascii="Consolas" w:hAnsi="Consolas"/>
+          <w:color w:val="404040"/>
+          <w:sz w:val="18"/>
+          <w:szCs w:val="18"/>
+        </w:rPr>
+        <w:t>&lt;&lt;</w:t>
+      </w:r>
+      <w:r>
+        <w:rPr>
+          <w:rFonts w:ascii="Consolas" w:hAnsi="Consolas"/>
+          <w:color w:val="404040"/>
+          <w:sz w:val="18"/>
+          <w:szCs w:val="18"/>
+        </w:rPr>
+        <w:t xml:space="preserve"> </w:t>
+      </w:r>
+      <w:proofErr w:type="spellStart"/>
+      <w:r>
+        <w:rPr>
+          <w:rStyle w:val="n"/>
+          <w:rFonts w:ascii="Consolas" w:hAnsi="Consolas"/>
+          <w:color w:val="404040"/>
+          <w:sz w:val="18"/>
+          <w:szCs w:val="18"/>
+        </w:rPr>
+        <w:t>endl</w:t>
+      </w:r>
+      <w:proofErr w:type="spellEnd"/>
+      <w:r>
+        <w:rPr>
+          <w:rStyle w:val="p"/>
+          <w:rFonts w:ascii="Consolas" w:hAnsi="Consolas"/>
+          <w:color w:val="404040"/>
+          <w:sz w:val="18"/>
+          <w:szCs w:val="18"/>
+        </w:rPr>
+        <w:t>;</w:t>
+      </w:r>
+    </w:p>
+    <w:p>
+      <w:pPr>
+        <w:pStyle w:val="HTML"/>
+        <w:shd w:val="clear" w:color="auto" w:fill="FCFCFC"/>
+        <w:rPr>
+          <w:rFonts w:ascii="Consolas" w:hAnsi="Consolas"/>
+          <w:color w:val="404040"/>
+          <w:sz w:val="18"/>
+          <w:szCs w:val="18"/>
+        </w:rPr>
+      </w:pPr>
+      <w:r>
+        <w:rPr>
+          <w:rStyle w:val="p"/>
+          <w:rFonts w:ascii="Consolas" w:hAnsi="Consolas"/>
+          <w:color w:val="404040"/>
+          <w:sz w:val="18"/>
+          <w:szCs w:val="18"/>
+        </w:rPr>
+        <w:t>}</w:t>
+      </w:r>
+    </w:p>
+    <w:p>
+      <w:pPr>
+        <w:pStyle w:val="1"/>
+      </w:pPr>
+      <w:r>
+        <w:rPr>
+          <w:rFonts w:hint="eastAsia"/>
+        </w:rPr>
+        <w:t>分析</w:t>
+      </w:r>
+    </w:p>
+    <w:p>
+      <w:pPr>
+        <w:ind w:firstLine="420"/>
+        <w:rPr>
+          <w:rFonts w:hint="eastAsia"/>
+        </w:rPr>
+      </w:pPr>
       <w:proofErr w:type="gramStart"/>
       <w:r>
         <w:rPr>
@@ -264,7 +2874,7 @@
         <w:rPr>
           <w:rFonts w:hint="eastAsia"/>
         </w:rPr>
-        <w:t>的要点有三个：一是某个类只能有一个实例；二是它必须自行创建这个实例；三是它必须自行向整个系统提供这个实例。</w:t>
+        <w:t>的目的是保证一个类仅有一个实例，并提供一个访问它的全局访问点。</w:t>
       </w:r>
       <w:proofErr w:type="gramStart"/>
       <w:r>
@@ -278,7 +2888,74 @@
         <w:rPr>
           <w:rFonts w:hint="eastAsia"/>
         </w:rPr>
-        <w:t>是一种对象创建型模式。</w:t>
+        <w:t>包含的角色只有一个，就是</w:t>
+      </w:r>
+      <w:proofErr w:type="gramStart"/>
+      <w:r>
+        <w:rPr>
+          <w:rFonts w:hint="eastAsia"/>
+        </w:rPr>
+        <w:t>单例类</w:t>
+      </w:r>
+      <w:proofErr w:type="gramEnd"/>
+      <w:r>
+        <w:rPr>
+          <w:rFonts w:hint="eastAsia"/>
+        </w:rPr>
+        <w:t>——</w:t>
+      </w:r>
+      <w:r>
+        <w:rPr>
+          <w:rFonts w:hint="eastAsia"/>
+        </w:rPr>
+        <w:t>Singleton</w:t>
+      </w:r>
+      <w:r>
+        <w:rPr>
+          <w:rFonts w:hint="eastAsia"/>
+        </w:rPr>
+        <w:t>。</w:t>
+      </w:r>
+      <w:proofErr w:type="gramStart"/>
+      <w:r>
+        <w:rPr>
+          <w:rFonts w:hint="eastAsia"/>
+        </w:rPr>
+        <w:t>单例类拥有</w:t>
+      </w:r>
+      <w:proofErr w:type="gramEnd"/>
+      <w:r>
+        <w:rPr>
+          <w:rFonts w:hint="eastAsia"/>
+        </w:rPr>
+        <w:t>一个私有构造函数，确保用户无法通过</w:t>
+      </w:r>
+      <w:r>
+        <w:rPr>
+          <w:rFonts w:hint="eastAsia"/>
+        </w:rPr>
+        <w:t>new</w:t>
+      </w:r>
+      <w:r>
+        <w:rPr>
+          <w:rFonts w:hint="eastAsia"/>
+        </w:rPr>
+        <w:t>关键字直接实例化它。除此之外，该模式中包含一个静态私有成员变量与静态公有的工厂方法，该工厂方法负责检验实例的存在性并实例化自己，然后存储在静态成员变量中，以确保只有一个实例被创建。</w:t>
+      </w:r>
+    </w:p>
+    <w:p/>
+    <w:p>
+      <w:pPr>
+        <w:ind w:firstLine="420"/>
+        <w:rPr>
+          <w:rFonts w:hint="eastAsia"/>
+        </w:rPr>
+      </w:pPr>
+      <w:r>
+        <w:rPr>
+          <w:rFonts w:hint="eastAsia"/>
+        </w:rPr>
+        <w:t>在</w:t>
       </w:r>
       <w:proofErr w:type="gramStart"/>
       <w:r>
@@ -292,21 +2969,568 @@
         <w:rPr>
           <w:rFonts w:hint="eastAsia"/>
         </w:rPr>
-        <w:t>又名单</w:t>
-      </w:r>
-      <w:proofErr w:type="gramStart"/>
-      <w:r>
-        <w:rPr>
-          <w:rFonts w:hint="eastAsia"/>
-        </w:rPr>
-        <w:t>件模式</w:t>
-      </w:r>
-      <w:proofErr w:type="gramEnd"/>
-      <w:r>
-        <w:rPr>
-          <w:rFonts w:hint="eastAsia"/>
-        </w:rPr>
-        <w:t>或单态模式。</w:t>
+        <w:t>的实现过程中，需要注意如下三点：</w:t>
+      </w:r>
+    </w:p>
+    <w:p>
+      <w:pPr>
+        <w:ind w:firstLine="420"/>
+        <w:rPr>
+          <w:rFonts w:hint="eastAsia"/>
+        </w:rPr>
+      </w:pPr>
+      <w:proofErr w:type="gramStart"/>
+      <w:r>
+        <w:rPr>
+          <w:rFonts w:hint="eastAsia"/>
+        </w:rPr>
+        <w:t>单例类</w:t>
+      </w:r>
+      <w:proofErr w:type="gramEnd"/>
+      <w:r>
+        <w:rPr>
+          <w:rFonts w:hint="eastAsia"/>
+        </w:rPr>
+        <w:t>的构造函数为私有；</w:t>
+      </w:r>
+    </w:p>
+    <w:p>
+      <w:pPr>
+        <w:ind w:firstLine="420"/>
+        <w:rPr>
+          <w:rFonts w:hint="eastAsia"/>
+        </w:rPr>
+      </w:pPr>
+      <w:r>
+        <w:rPr>
+          <w:rFonts w:hint="eastAsia"/>
+        </w:rPr>
+        <w:t>提供一个自身的静态私有成员变量；</w:t>
+      </w:r>
+    </w:p>
+    <w:p>
+      <w:pPr>
+        <w:ind w:firstLine="420"/>
+      </w:pPr>
+      <w:r>
+        <w:rPr>
+          <w:rFonts w:hint="eastAsia"/>
+        </w:rPr>
+        <w:lastRenderedPageBreak/>
+        <w:t>提供一个公有的静态工厂方法。</w:t>
+      </w:r>
+    </w:p>
+    <w:p>
+      <w:pPr>
+        <w:pStyle w:val="1"/>
+      </w:pPr>
+      <w:r>
+        <w:rPr>
+          <w:rFonts w:hint="eastAsia"/>
+        </w:rPr>
+        <w:t>实例</w:t>
+      </w:r>
+    </w:p>
+    <w:p>
+      <w:pPr>
+        <w:ind w:firstLine="420"/>
+      </w:pPr>
+      <w:r>
+        <w:rPr>
+          <w:rFonts w:hint="eastAsia"/>
+        </w:rPr>
+        <w:t>在操作系统中，打印池</w:t>
+      </w:r>
+      <w:r>
+        <w:rPr>
+          <w:rFonts w:hint="eastAsia"/>
+        </w:rPr>
+        <w:t>(Print Spooler)</w:t>
+      </w:r>
+      <w:r>
+        <w:rPr>
+          <w:rFonts w:hint="eastAsia"/>
+        </w:rPr>
+        <w:t>是一个用于管理打印任务的应用程序，通过打印</w:t>
+      </w:r>
+      <w:proofErr w:type="gramStart"/>
+      <w:r>
+        <w:rPr>
+          <w:rFonts w:hint="eastAsia"/>
+        </w:rPr>
+        <w:t>池用户</w:t>
+      </w:r>
+      <w:proofErr w:type="gramEnd"/>
+      <w:r>
+        <w:rPr>
+          <w:rFonts w:hint="eastAsia"/>
+        </w:rPr>
+        <w:t>可以删除、中止或者改变打印任务的优先级，在一个系统中只允许运行一个打印池对象，如果重复创建打印池则抛出异常。现使用</w:t>
+      </w:r>
+      <w:proofErr w:type="gramStart"/>
+      <w:r>
+        <w:rPr>
+          <w:rFonts w:hint="eastAsia"/>
+        </w:rPr>
+        <w:t>单例模式</w:t>
+      </w:r>
+      <w:proofErr w:type="gramEnd"/>
+      <w:r>
+        <w:rPr>
+          <w:rFonts w:hint="eastAsia"/>
+        </w:rPr>
+        <w:t>来模拟实现打印池的设计。</w:t>
+      </w:r>
+    </w:p>
+    <w:p>
+      <w:pPr>
+        <w:pStyle w:val="1"/>
+      </w:pPr>
+      <w:r>
+        <w:rPr>
+          <w:rFonts w:hint="eastAsia"/>
+        </w:rPr>
+        <w:t>特点</w:t>
+      </w:r>
+    </w:p>
+    <w:p>
+      <w:pPr>
+        <w:pStyle w:val="2"/>
+        <w:rPr>
+          <w:rFonts w:hint="eastAsia"/>
+        </w:rPr>
+      </w:pPr>
+      <w:r>
+        <w:rPr>
+          <w:rFonts w:hint="eastAsia"/>
+        </w:rPr>
+        <w:t>优点</w:t>
+      </w:r>
+    </w:p>
+    <w:p>
+      <w:pPr>
+        <w:rPr>
+          <w:rFonts w:hint="eastAsia"/>
+        </w:rPr>
+      </w:pPr>
+      <w:r>
+        <w:tab/>
+      </w:r>
+      <w:r>
+        <w:rPr>
+          <w:rFonts w:hint="eastAsia"/>
+        </w:rPr>
+        <w:t>提供了对唯一实例的受控访问。因为</w:t>
+      </w:r>
+      <w:proofErr w:type="gramStart"/>
+      <w:r>
+        <w:rPr>
+          <w:rFonts w:hint="eastAsia"/>
+        </w:rPr>
+        <w:t>单例类封装</w:t>
+      </w:r>
+      <w:proofErr w:type="gramEnd"/>
+      <w:r>
+        <w:rPr>
+          <w:rFonts w:hint="eastAsia"/>
+        </w:rPr>
+        <w:t>了它的唯一实例，所以它可以严格控制客户怎样以及</w:t>
+      </w:r>
+      <w:proofErr w:type="gramStart"/>
+      <w:r>
+        <w:rPr>
+          <w:rFonts w:hint="eastAsia"/>
+        </w:rPr>
+        <w:t>何时访问</w:t>
+      </w:r>
+      <w:proofErr w:type="gramEnd"/>
+      <w:r>
+        <w:rPr>
+          <w:rFonts w:hint="eastAsia"/>
+        </w:rPr>
+        <w:t>它，并为设计及开发团队提供了共享的概念。</w:t>
+      </w:r>
+    </w:p>
+    <w:p>
+      <w:pPr>
+        <w:rPr>
+          <w:rFonts w:hint="eastAsia"/>
+        </w:rPr>
+      </w:pPr>
+      <w:r>
+        <w:rPr>
+          <w:rFonts w:hint="eastAsia"/>
+        </w:rPr>
+        <w:t>由于在系统内存中只存在一个对象，因此可以节约系统资源，对于一些需要频繁创建和销毁的对象，</w:t>
+      </w:r>
+      <w:proofErr w:type="gramStart"/>
+      <w:r>
+        <w:rPr>
+          <w:rFonts w:hint="eastAsia"/>
+        </w:rPr>
+        <w:t>单例模式</w:t>
+      </w:r>
+      <w:proofErr w:type="gramEnd"/>
+      <w:r>
+        <w:rPr>
+          <w:rFonts w:hint="eastAsia"/>
+        </w:rPr>
+        <w:t>无疑可以提高系统的性能。</w:t>
+      </w:r>
+    </w:p>
+    <w:p>
+      <w:r>
+        <w:rPr>
+          <w:rFonts w:hint="eastAsia"/>
+        </w:rPr>
+        <w:t>允许可变数目的实例。我们可以基于</w:t>
+      </w:r>
+      <w:proofErr w:type="gramStart"/>
+      <w:r>
+        <w:rPr>
+          <w:rFonts w:hint="eastAsia"/>
+        </w:rPr>
+        <w:t>单例模式</w:t>
+      </w:r>
+      <w:proofErr w:type="gramEnd"/>
+      <w:r>
+        <w:rPr>
+          <w:rFonts w:hint="eastAsia"/>
+        </w:rPr>
+        <w:t>进行扩展，使用与</w:t>
+      </w:r>
+      <w:proofErr w:type="gramStart"/>
+      <w:r>
+        <w:rPr>
+          <w:rFonts w:hint="eastAsia"/>
+        </w:rPr>
+        <w:t>单例控制</w:t>
+      </w:r>
+      <w:proofErr w:type="gramEnd"/>
+      <w:r>
+        <w:rPr>
+          <w:rFonts w:hint="eastAsia"/>
+        </w:rPr>
+        <w:t>相似的方法来获得指定个数的对象实例。</w:t>
+      </w:r>
+    </w:p>
+    <w:p>
+      <w:pPr>
+        <w:pStyle w:val="2"/>
+      </w:pPr>
+      <w:r>
+        <w:rPr>
+          <w:rFonts w:hint="eastAsia"/>
+        </w:rPr>
+        <w:t>缺点</w:t>
+      </w:r>
+    </w:p>
+    <w:p>
+      <w:pPr>
+        <w:rPr>
+          <w:rFonts w:hint="eastAsia"/>
+        </w:rPr>
+      </w:pPr>
+      <w:r>
+        <w:tab/>
+      </w:r>
+      <w:r>
+        <w:rPr>
+          <w:rFonts w:hint="eastAsia"/>
+        </w:rPr>
+        <w:t>由于</w:t>
+      </w:r>
+      <w:proofErr w:type="gramStart"/>
+      <w:r>
+        <w:rPr>
+          <w:rFonts w:hint="eastAsia"/>
+        </w:rPr>
+        <w:t>单例模式</w:t>
+      </w:r>
+      <w:proofErr w:type="gramEnd"/>
+      <w:r>
+        <w:rPr>
+          <w:rFonts w:hint="eastAsia"/>
+        </w:rPr>
+        <w:t>中没有抽象层，因此</w:t>
+      </w:r>
+      <w:proofErr w:type="gramStart"/>
+      <w:r>
+        <w:rPr>
+          <w:rFonts w:hint="eastAsia"/>
+        </w:rPr>
+        <w:t>单例类</w:t>
+      </w:r>
+      <w:proofErr w:type="gramEnd"/>
+      <w:r>
+        <w:rPr>
+          <w:rFonts w:hint="eastAsia"/>
+        </w:rPr>
+        <w:t>的扩展有很大的困难。</w:t>
+      </w:r>
+    </w:p>
+    <w:p>
+      <w:pPr>
+        <w:rPr>
+          <w:rFonts w:hint="eastAsia"/>
+        </w:rPr>
+      </w:pPr>
+      <w:proofErr w:type="gramStart"/>
+      <w:r>
+        <w:rPr>
+          <w:rFonts w:hint="eastAsia"/>
+        </w:rPr>
+        <w:t>单例类</w:t>
+      </w:r>
+      <w:proofErr w:type="gramEnd"/>
+      <w:r>
+        <w:rPr>
+          <w:rFonts w:hint="eastAsia"/>
+        </w:rPr>
+        <w:t>的职责过重，在一定程度上违背了“单一职责原则”。因为</w:t>
+      </w:r>
+      <w:proofErr w:type="gramStart"/>
+      <w:r>
+        <w:rPr>
+          <w:rFonts w:hint="eastAsia"/>
+        </w:rPr>
+        <w:t>单例类既</w:t>
+      </w:r>
+      <w:proofErr w:type="gramEnd"/>
+      <w:r>
+        <w:rPr>
+          <w:rFonts w:hint="eastAsia"/>
+        </w:rPr>
+        <w:t>充当了工厂角色，提供了工厂方法，同时又充当了产品角色，包含一些业务方法，将产品的创建和产品的本身的功能融合到一起。</w:t>
+      </w:r>
+    </w:p>
+    <w:p>
+      <w:pPr>
+        <w:ind w:firstLine="420"/>
+      </w:pPr>
+      <w:proofErr w:type="gramStart"/>
+      <w:r>
+        <w:rPr>
+          <w:rFonts w:hint="eastAsia"/>
+        </w:rPr>
+        <w:t>滥用单例将</w:t>
+      </w:r>
+      <w:proofErr w:type="gramEnd"/>
+      <w:r>
+        <w:rPr>
+          <w:rFonts w:hint="eastAsia"/>
+        </w:rPr>
+        <w:t>带来一些负面问题，如为了节省资源将数据库连接</w:t>
+      </w:r>
+      <w:proofErr w:type="gramStart"/>
+      <w:r>
+        <w:rPr>
+          <w:rFonts w:hint="eastAsia"/>
+        </w:rPr>
+        <w:t>池对象</w:t>
+      </w:r>
+      <w:proofErr w:type="gramEnd"/>
+      <w:r>
+        <w:rPr>
+          <w:rFonts w:hint="eastAsia"/>
+        </w:rPr>
+        <w:t>设计为</w:t>
+      </w:r>
+      <w:proofErr w:type="gramStart"/>
+      <w:r>
+        <w:rPr>
+          <w:rFonts w:hint="eastAsia"/>
+        </w:rPr>
+        <w:t>单例类</w:t>
+      </w:r>
+      <w:proofErr w:type="gramEnd"/>
+      <w:r>
+        <w:rPr>
+          <w:rFonts w:hint="eastAsia"/>
+        </w:rPr>
+        <w:t>，可能会导致共享连接</w:t>
+      </w:r>
+      <w:proofErr w:type="gramStart"/>
+      <w:r>
+        <w:rPr>
+          <w:rFonts w:hint="eastAsia"/>
+        </w:rPr>
+        <w:t>池对象</w:t>
+      </w:r>
+      <w:proofErr w:type="gramEnd"/>
+      <w:r>
+        <w:rPr>
+          <w:rFonts w:hint="eastAsia"/>
+        </w:rPr>
+        <w:t>的程序过多而出现连接池溢出；现在很多面向对象语言</w:t>
+      </w:r>
+      <w:r>
+        <w:rPr>
+          <w:rFonts w:hint="eastAsia"/>
+        </w:rPr>
+        <w:t>(</w:t>
+      </w:r>
+      <w:r>
+        <w:rPr>
+          <w:rFonts w:hint="eastAsia"/>
+        </w:rPr>
+        <w:t>如</w:t>
+      </w:r>
+      <w:r>
+        <w:rPr>
+          <w:rFonts w:hint="eastAsia"/>
+        </w:rPr>
+        <w:t>Java</w:t>
+      </w:r>
+      <w:r>
+        <w:rPr>
+          <w:rFonts w:hint="eastAsia"/>
+        </w:rPr>
+        <w:t>、</w:t>
+      </w:r>
+      <w:r>
+        <w:rPr>
+          <w:rFonts w:hint="eastAsia"/>
+        </w:rPr>
+        <w:t>C#)</w:t>
+      </w:r>
+      <w:r>
+        <w:rPr>
+          <w:rFonts w:hint="eastAsia"/>
+        </w:rPr>
+        <w:t>的运行环境都提供了自动垃圾回收的技术，因此，如果实例化的对象长时间不被利用，系统会认为它是垃圾，会自动销毁并回收资源，下次利用时又将重新实例化，这将导致对象状态的丢失。</w:t>
+      </w:r>
+    </w:p>
+    <w:p>
+      <w:pPr>
+        <w:pStyle w:val="1"/>
+      </w:pPr>
+      <w:r>
+        <w:rPr>
+          <w:rFonts w:hint="eastAsia"/>
+        </w:rPr>
+        <w:t>适用环境</w:t>
+      </w:r>
+    </w:p>
+    <w:p>
+      <w:pPr>
+        <w:rPr>
+          <w:rFonts w:hint="eastAsia"/>
+        </w:rPr>
+      </w:pPr>
+      <w:r>
+        <w:tab/>
+      </w:r>
+      <w:r>
+        <w:rPr>
+          <w:rFonts w:hint="eastAsia"/>
+        </w:rPr>
+        <w:t>在以下情况下可以</w:t>
+      </w:r>
+      <w:proofErr w:type="gramStart"/>
+      <w:r>
+        <w:rPr>
+          <w:rFonts w:hint="eastAsia"/>
+        </w:rPr>
+        <w:t>使用单例模式</w:t>
+      </w:r>
+      <w:proofErr w:type="gramEnd"/>
+      <w:r>
+        <w:rPr>
+          <w:rFonts w:hint="eastAsia"/>
+        </w:rPr>
+        <w:t>：</w:t>
+      </w:r>
+    </w:p>
+    <w:p>
+      <w:pPr>
+        <w:ind w:firstLine="420"/>
+        <w:rPr>
+          <w:rFonts w:hint="eastAsia"/>
+        </w:rPr>
+      </w:pPr>
+      <w:r>
+        <w:rPr>
+          <w:rFonts w:hint="eastAsia"/>
+        </w:rPr>
+        <w:t>系统只需要一个实例对象，如系统要求提供一个唯一的序列号生成器，或者需要考虑资源消耗太大而只允许创建一个对象。</w:t>
+      </w:r>
+    </w:p>
+    <w:p>
+      <w:pPr>
+        <w:ind w:firstLine="420"/>
+        <w:rPr>
+          <w:rFonts w:hint="eastAsia"/>
+        </w:rPr>
+      </w:pPr>
+      <w:r>
+        <w:rPr>
+          <w:rFonts w:hint="eastAsia"/>
+        </w:rPr>
+        <w:t>客户调用类的单个实例只允许使用一个公共访问点，除了该公共访问点，不能通过其他</w:t>
+      </w:r>
+      <w:r>
+        <w:rPr>
+          <w:rFonts w:hint="eastAsia"/>
+        </w:rPr>
+        <w:lastRenderedPageBreak/>
+        <w:t>途径访问该实例。</w:t>
+      </w:r>
+    </w:p>
+    <w:p>
+      <w:pPr>
+        <w:ind w:firstLine="420"/>
+        <w:rPr>
+          <w:rFonts w:hint="eastAsia"/>
+        </w:rPr>
+      </w:pPr>
+      <w:r>
+        <w:rPr>
+          <w:rFonts w:hint="eastAsia"/>
+        </w:rPr>
+        <w:t>在一个系统中要求一个</w:t>
+      </w:r>
+      <w:proofErr w:type="gramStart"/>
+      <w:r>
+        <w:rPr>
+          <w:rFonts w:hint="eastAsia"/>
+        </w:rPr>
+        <w:t>类只有</w:t>
+      </w:r>
+      <w:proofErr w:type="gramEnd"/>
+      <w:r>
+        <w:rPr>
+          <w:rFonts w:hint="eastAsia"/>
+        </w:rPr>
+        <w:t>一个实例时才应当</w:t>
+      </w:r>
+      <w:proofErr w:type="gramStart"/>
+      <w:r>
+        <w:rPr>
+          <w:rFonts w:hint="eastAsia"/>
+        </w:rPr>
+        <w:t>使用单例模式</w:t>
+      </w:r>
+      <w:proofErr w:type="gramEnd"/>
+      <w:r>
+        <w:rPr>
+          <w:rFonts w:hint="eastAsia"/>
+        </w:rPr>
+        <w:t>。反过来，如果一个类可以有几个实例共存，就需要对</w:t>
+      </w:r>
+      <w:proofErr w:type="gramStart"/>
+      <w:r>
+        <w:rPr>
+          <w:rFonts w:hint="eastAsia"/>
+        </w:rPr>
+        <w:t>单例模式</w:t>
+      </w:r>
+      <w:proofErr w:type="gramEnd"/>
+      <w:r>
+        <w:rPr>
+          <w:rFonts w:hint="eastAsia"/>
+        </w:rPr>
+        <w:t>进行改进，使之成为多例模式</w:t>
       </w:r>
     </w:p>
     <w:sectPr>
@@ -317,6 +3541,163 @@
     </w:sectPr>
   </w:body>
 </w:document>
+</file>
+
+<file path=word/numbering.xml><?xml version="1.0" encoding="utf-8"?>
+<w:numbering xmlns:wpc="http://schemas.microsoft.com/office/word/2010/wordprocessingCanvas" xmlns:cx="http://schemas.microsoft.com/office/drawing/2014/chartex" xmlns:cx1="http://schemas.microsoft.com/office/drawing/2015/9/8/chartex" xmlns:mc="http://schemas.openxmlformats.org/markup-compatibility/2006" xmlns:o="urn:schemas-microsoft-com:office:office" xmlns:r="http://schemas.openxmlformats.org/officeDocument/2006/relationships" xmlns:m="http://schemas.openxmlformats.org/officeDocument/2006/math" xmlns:v="urn:schemas-microsoft-com:vml" xmlns:wp14="http://schemas.microsoft.com/office/word/2010/wordprocessingDrawing" xmlns:wp="http://schemas.openxmlformats.org/drawingml/2006/wordprocessingDrawing" xmlns:w10="urn:schemas-microsoft-com:office:word" xmlns:w="http://schemas.openxmlformats.org/wordprocessingml/2006/main" xmlns:w14="http://schemas.microsoft.com/office/word/2010/wordml" xmlns:w15="http://schemas.microsoft.com/office/word/2012/wordml" xmlns:w16se="http://schemas.microsoft.com/office/word/2015/wordml/symex" xmlns:wpg="http://schemas.microsoft.com/office/word/2010/wordprocessingGroup" xmlns:wpi="http://schemas.microsoft.com/office/word/2010/wordprocessingInk" xmlns:wne="http://schemas.microsoft.com/office/word/2006/wordml" xmlns:wps="http://schemas.microsoft.com/office/word/2010/wordprocessingShape" mc:Ignorable="w14 w15 w16se wp14">
+  <w:abstractNum w:abstractNumId="0" w15:restartNumberingAfterBreak="0">
+    <w:nsid w:val="0A133298"/>
+    <w:multiLevelType w:val="multilevel"/>
+    <w:tmpl w:val="6A0600A4"/>
+    <w:lvl w:ilvl="0">
+      <w:start w:val="1"/>
+      <w:numFmt w:val="bullet"/>
+      <w:lvlText w:val=""/>
+      <w:lvlJc w:val="left"/>
+      <w:pPr>
+        <w:tabs>
+          <w:tab w:val="num" w:pos="1440"/>
+        </w:tabs>
+        <w:ind w:left="1440" w:hanging="360"/>
+      </w:pPr>
+      <w:rPr>
+        <w:rFonts w:ascii="Symbol" w:hAnsi="Symbol" w:hint="default"/>
+        <w:sz w:val="20"/>
+      </w:rPr>
+    </w:lvl>
+    <w:lvl w:ilvl="1" w:tentative="1">
+      <w:start w:val="1"/>
+      <w:numFmt w:val="bullet"/>
+      <w:lvlText w:val=""/>
+      <w:lvlJc w:val="left"/>
+      <w:pPr>
+        <w:tabs>
+          <w:tab w:val="num" w:pos="2160"/>
+        </w:tabs>
+        <w:ind w:left="2160" w:hanging="360"/>
+      </w:pPr>
+      <w:rPr>
+        <w:rFonts w:ascii="Symbol" w:hAnsi="Symbol" w:hint="default"/>
+        <w:sz w:val="20"/>
+      </w:rPr>
+    </w:lvl>
+    <w:lvl w:ilvl="2" w:tentative="1">
+      <w:start w:val="1"/>
+      <w:numFmt w:val="bullet"/>
+      <w:lvlText w:val=""/>
+      <w:lvlJc w:val="left"/>
+      <w:pPr>
+        <w:tabs>
+          <w:tab w:val="num" w:pos="2880"/>
+        </w:tabs>
+        <w:ind w:left="2880" w:hanging="360"/>
+      </w:pPr>
+      <w:rPr>
+        <w:rFonts w:ascii="Symbol" w:hAnsi="Symbol" w:hint="default"/>
+        <w:sz w:val="20"/>
+      </w:rPr>
+    </w:lvl>
+    <w:lvl w:ilvl="3" w:tentative="1">
+      <w:start w:val="1"/>
+      <w:numFmt w:val="bullet"/>
+      <w:lvlText w:val=""/>
+      <w:lvlJc w:val="left"/>
+      <w:pPr>
+        <w:tabs>
+          <w:tab w:val="num" w:pos="3600"/>
+        </w:tabs>
+        <w:ind w:left="3600" w:hanging="360"/>
+      </w:pPr>
+      <w:rPr>
+        <w:rFonts w:ascii="Symbol" w:hAnsi="Symbol" w:hint="default"/>
+        <w:sz w:val="20"/>
+      </w:rPr>
+    </w:lvl>
+    <w:lvl w:ilvl="4" w:tentative="1">
+      <w:start w:val="1"/>
+      <w:numFmt w:val="bullet"/>
+      <w:lvlText w:val=""/>
+      <w:lvlJc w:val="left"/>
+      <w:pPr>
+        <w:tabs>
+          <w:tab w:val="num" w:pos="4320"/>
+        </w:tabs>
+        <w:ind w:left="4320" w:hanging="360"/>
+      </w:pPr>
+      <w:rPr>
+        <w:rFonts w:ascii="Symbol" w:hAnsi="Symbol" w:hint="default"/>
+        <w:sz w:val="20"/>
+      </w:rPr>
+    </w:lvl>
+    <w:lvl w:ilvl="5" w:tentative="1">
+      <w:start w:val="1"/>
+      <w:numFmt w:val="bullet"/>
+      <w:lvlText w:val=""/>
+      <w:lvlJc w:val="left"/>
+      <w:pPr>
+        <w:tabs>
+          <w:tab w:val="num" w:pos="5040"/>
+        </w:tabs>
+        <w:ind w:left="5040" w:hanging="360"/>
+      </w:pPr>
+      <w:rPr>
+        <w:rFonts w:ascii="Symbol" w:hAnsi="Symbol" w:hint="default"/>
+        <w:sz w:val="20"/>
+      </w:rPr>
+    </w:lvl>
+    <w:lvl w:ilvl="6" w:tentative="1">
+      <w:start w:val="1"/>
+      <w:numFmt w:val="bullet"/>
+      <w:lvlText w:val=""/>
+      <w:lvlJc w:val="left"/>
+      <w:pPr>
+        <w:tabs>
+          <w:tab w:val="num" w:pos="5760"/>
+        </w:tabs>
+        <w:ind w:left="5760" w:hanging="360"/>
+      </w:pPr>
+      <w:rPr>
+        <w:rFonts w:ascii="Symbol" w:hAnsi="Symbol" w:hint="default"/>
+        <w:sz w:val="20"/>
+      </w:rPr>
+    </w:lvl>
+    <w:lvl w:ilvl="7" w:tentative="1">
+      <w:start w:val="1"/>
+      <w:numFmt w:val="bullet"/>
+      <w:lvlText w:val=""/>
+      <w:lvlJc w:val="left"/>
+      <w:pPr>
+        <w:tabs>
+          <w:tab w:val="num" w:pos="6480"/>
+        </w:tabs>
+        <w:ind w:left="6480" w:hanging="360"/>
+      </w:pPr>
+      <w:rPr>
+        <w:rFonts w:ascii="Symbol" w:hAnsi="Symbol" w:hint="default"/>
+        <w:sz w:val="20"/>
+      </w:rPr>
+    </w:lvl>
+    <w:lvl w:ilvl="8" w:tentative="1">
+      <w:start w:val="1"/>
+      <w:numFmt w:val="bullet"/>
+      <w:lvlText w:val=""/>
+      <w:lvlJc w:val="left"/>
+      <w:pPr>
+        <w:tabs>
+          <w:tab w:val="num" w:pos="7200"/>
+        </w:tabs>
+        <w:ind w:left="7200" w:hanging="360"/>
+      </w:pPr>
+      <w:rPr>
+        <w:rFonts w:ascii="Symbol" w:hAnsi="Symbol" w:hint="default"/>
+        <w:sz w:val="20"/>
+      </w:rPr>
+    </w:lvl>
+  </w:abstractNum>
+  <w:num w:numId="1">
+    <w:abstractNumId w:val="0"/>
+  </w:num>
+</w:numbering>
 </file>
 
 <file path=word/styles.xml><?xml version="1.0" encoding="utf-8"?>
@@ -897,6 +4278,142 @@
       <w:szCs w:val="28"/>
     </w:rPr>
   </w:style>
+  <w:style w:type="paragraph" w:styleId="a3">
+    <w:name w:val="Normal (Web)"/>
+    <w:basedOn w:val="a"/>
+    <w:uiPriority w:val="99"/>
+    <w:semiHidden/>
+    <w:unhideWhenUsed/>
+    <w:rsid w:val="00D20F96"/>
+    <w:pPr>
+      <w:widowControl/>
+      <w:spacing w:before="100" w:beforeAutospacing="1" w:after="100" w:afterAutospacing="1" w:line="240" w:lineRule="auto"/>
+      <w:jc w:val="left"/>
+    </w:pPr>
+    <w:rPr>
+      <w:rFonts w:ascii="宋体" w:eastAsia="宋体" w:hAnsi="宋体" w:cs="宋体"/>
+      <w:kern w:val="0"/>
+      <w:sz w:val="24"/>
+      <w:szCs w:val="24"/>
+    </w:rPr>
+  </w:style>
+  <w:style w:type="paragraph" w:styleId="HTML">
+    <w:name w:val="HTML Preformatted"/>
+    <w:basedOn w:val="a"/>
+    <w:link w:val="HTML0"/>
+    <w:uiPriority w:val="99"/>
+    <w:semiHidden/>
+    <w:unhideWhenUsed/>
+    <w:rsid w:val="00B53247"/>
+    <w:pPr>
+      <w:widowControl/>
+      <w:tabs>
+        <w:tab w:val="left" w:pos="916"/>
+        <w:tab w:val="left" w:pos="1832"/>
+        <w:tab w:val="left" w:pos="2748"/>
+        <w:tab w:val="left" w:pos="3664"/>
+        <w:tab w:val="left" w:pos="4580"/>
+        <w:tab w:val="left" w:pos="5496"/>
+        <w:tab w:val="left" w:pos="6412"/>
+        <w:tab w:val="left" w:pos="7328"/>
+        <w:tab w:val="left" w:pos="8244"/>
+        <w:tab w:val="left" w:pos="9160"/>
+        <w:tab w:val="left" w:pos="10076"/>
+        <w:tab w:val="left" w:pos="10992"/>
+        <w:tab w:val="left" w:pos="11908"/>
+        <w:tab w:val="left" w:pos="12824"/>
+        <w:tab w:val="left" w:pos="13740"/>
+        <w:tab w:val="left" w:pos="14656"/>
+      </w:tabs>
+      <w:spacing w:line="240" w:lineRule="auto"/>
+      <w:jc w:val="left"/>
+    </w:pPr>
+    <w:rPr>
+      <w:rFonts w:ascii="宋体" w:eastAsia="宋体" w:hAnsi="宋体" w:cs="宋体"/>
+      <w:kern w:val="0"/>
+      <w:sz w:val="24"/>
+      <w:szCs w:val="24"/>
+    </w:rPr>
+  </w:style>
+  <w:style w:type="character" w:customStyle="1" w:styleId="HTML0">
+    <w:name w:val="HTML 预设格式 字符"/>
+    <w:basedOn w:val="a0"/>
+    <w:link w:val="HTML"/>
+    <w:uiPriority w:val="99"/>
+    <w:semiHidden/>
+    <w:rsid w:val="00B53247"/>
+    <w:rPr>
+      <w:rFonts w:ascii="宋体" w:eastAsia="宋体" w:hAnsi="宋体" w:cs="宋体"/>
+      <w:kern w:val="0"/>
+      <w:sz w:val="24"/>
+      <w:szCs w:val="24"/>
+    </w:rPr>
+  </w:style>
+  <w:style w:type="character" w:customStyle="1" w:styleId="cp">
+    <w:name w:val="cp"/>
+    <w:basedOn w:val="a0"/>
+    <w:rsid w:val="00B53247"/>
+  </w:style>
+  <w:style w:type="character" w:customStyle="1" w:styleId="cpf">
+    <w:name w:val="cpf"/>
+    <w:basedOn w:val="a0"/>
+    <w:rsid w:val="00B53247"/>
+  </w:style>
+  <w:style w:type="character" w:customStyle="1" w:styleId="k">
+    <w:name w:val="k"/>
+    <w:basedOn w:val="a0"/>
+    <w:rsid w:val="00B53247"/>
+  </w:style>
+  <w:style w:type="character" w:customStyle="1" w:styleId="n">
+    <w:name w:val="n"/>
+    <w:basedOn w:val="a0"/>
+    <w:rsid w:val="00B53247"/>
+  </w:style>
+  <w:style w:type="character" w:customStyle="1" w:styleId="p">
+    <w:name w:val="p"/>
+    <w:basedOn w:val="a0"/>
+    <w:rsid w:val="00B53247"/>
+  </w:style>
+  <w:style w:type="character" w:customStyle="1" w:styleId="kt">
+    <w:name w:val="kt"/>
+    <w:basedOn w:val="a0"/>
+    <w:rsid w:val="00B53247"/>
+  </w:style>
+  <w:style w:type="character" w:customStyle="1" w:styleId="nf">
+    <w:name w:val="nf"/>
+    <w:basedOn w:val="a0"/>
+    <w:rsid w:val="00B53247"/>
+  </w:style>
+  <w:style w:type="character" w:customStyle="1" w:styleId="o">
+    <w:name w:val="o"/>
+    <w:basedOn w:val="a0"/>
+    <w:rsid w:val="00B53247"/>
+  </w:style>
+  <w:style w:type="character" w:customStyle="1" w:styleId="hll">
+    <w:name w:val="hll"/>
+    <w:basedOn w:val="a0"/>
+    <w:rsid w:val="00B53247"/>
+  </w:style>
+  <w:style w:type="character" w:customStyle="1" w:styleId="mi">
+    <w:name w:val="mi"/>
+    <w:basedOn w:val="a0"/>
+    <w:rsid w:val="00B53247"/>
+  </w:style>
+  <w:style w:type="character" w:customStyle="1" w:styleId="c1">
+    <w:name w:val="c1"/>
+    <w:basedOn w:val="a0"/>
+    <w:rsid w:val="00B53247"/>
+  </w:style>
+  <w:style w:type="character" w:customStyle="1" w:styleId="nb">
+    <w:name w:val="nb"/>
+    <w:basedOn w:val="a0"/>
+    <w:rsid w:val="00B53247"/>
+  </w:style>
+  <w:style w:type="character" w:customStyle="1" w:styleId="s">
+    <w:name w:val="s"/>
+    <w:basedOn w:val="a0"/>
+    <w:rsid w:val="00B53247"/>
+  </w:style>
 </w:styles>
 </file>
 

--- a/1、创建型模式/单例模式/单例模式.docx
+++ b/1、创建型模式/单例模式/单例模式.docx
@@ -488,8 +488,6 @@
       <w:pPr>
         <w:pStyle w:val="1"/>
       </w:pPr>
-      <w:bookmarkStart w:id="0" w:name="_GoBack"/>
-      <w:bookmarkEnd w:id="0"/>
       <w:r>
         <w:rPr>
           <w:rFonts w:hint="eastAsia"/>
@@ -3480,9 +3478,6 @@
     <w:p>
       <w:pPr>
         <w:ind w:firstLine="420"/>
-        <w:rPr>
-          <w:rFonts w:hint="eastAsia"/>
-        </w:rPr>
       </w:pPr>
       <w:r>
         <w:rPr>
@@ -3531,6 +3526,56 @@
           <w:rFonts w:hint="eastAsia"/>
         </w:rPr>
         <w:t>进行改进，使之成为多例模式</w:t>
+      </w:r>
+    </w:p>
+    <w:p>
+      <w:pPr>
+        <w:ind w:firstLine="420"/>
+      </w:pPr>
+    </w:p>
+    <w:p>
+      <w:pPr>
+        <w:ind w:firstLine="420"/>
+        <w:rPr>
+          <w:rFonts w:hint="eastAsia"/>
+        </w:rPr>
+      </w:pPr>
+      <w:r>
+        <w:rPr>
+          <w:rFonts w:hint="eastAsia"/>
+        </w:rPr>
+        <w:t>一个具有自动编号主键的表可以有多个用户同时使用，但数据库中只能有一个地方分配下一个主键编号，否则会出现主键重复，因此该</w:t>
+      </w:r>
+      <w:bookmarkStart w:id="0" w:name="_GoBack"/>
+      <w:r>
+        <w:rPr>
+          <w:rFonts w:hint="eastAsia"/>
+          <w:color w:val="FF0000"/>
+        </w:rPr>
+        <w:t>主键编号生成器必须具备唯一性，可以通过</w:t>
+      </w:r>
+      <w:proofErr w:type="gramStart"/>
+      <w:r>
+        <w:rPr>
+          <w:rFonts w:hint="eastAsia"/>
+          <w:color w:val="FF0000"/>
+        </w:rPr>
+        <w:t>单例模式</w:t>
+      </w:r>
+      <w:proofErr w:type="gramEnd"/>
+      <w:r>
+        <w:rPr>
+          <w:rFonts w:hint="eastAsia"/>
+          <w:color w:val="FF0000"/>
+        </w:rPr>
+        <w:t>来实现</w:t>
+      </w:r>
+      <w:bookmarkEnd w:id="0"/>
+      <w:r>
+        <w:rPr>
+          <w:rFonts w:hint="eastAsia"/>
+        </w:rPr>
+        <w:t>。</w:t>
       </w:r>
     </w:p>
     <w:sectPr>

--- a/1、创建型模式/单例模式/单例模式.docx
+++ b/1、创建型模式/单例模式/单例模式.docx
@@ -1340,8 +1340,9 @@
           <w:sz w:val="18"/>
           <w:szCs w:val="18"/>
         </w:rPr>
-        <w:t>//  Created on:      02-</w:t>
-      </w:r>
+        <w:t>/</w:t>
+      </w:r>
+      <w:proofErr w:type="gramStart"/>
       <w:r>
         <w:rPr>
           <w:rStyle w:val="c1"/>
@@ -1350,8 +1351,9 @@
           <w:sz w:val="18"/>
           <w:szCs w:val="18"/>
         </w:rPr>
-        <w:t>十月</w:t>
-      </w:r>
+        <w:t>/  Created</w:t>
+      </w:r>
+      <w:proofErr w:type="gramEnd"/>
       <w:r>
         <w:rPr>
           <w:rStyle w:val="c1"/>
@@ -1360,7 +1362,7 @@
           <w:sz w:val="18"/>
           <w:szCs w:val="18"/>
         </w:rPr>
-        <w:t>-2014 17:24:46</w:t>
+        <w:t xml:space="preserve"> on:     </w:t>
       </w:r>
     </w:p>
     <w:p>
@@ -1407,18 +1409,6 @@
         </w:rPr>
         <w:t xml:space="preserve"> author: </w:t>
       </w:r>
-      <w:proofErr w:type="spellStart"/>
-      <w:r>
-        <w:rPr>
-          <w:rStyle w:val="c1"/>
-          <w:rFonts w:ascii="Consolas" w:hAnsi="Consolas"/>
-          <w:color w:val="404040"/>
-          <w:sz w:val="18"/>
-          <w:szCs w:val="18"/>
-        </w:rPr>
-        <w:t>colin</w:t>
-      </w:r>
-      <w:proofErr w:type="spellEnd"/>
     </w:p>
     <w:p>
       <w:pPr>
@@ -2864,6 +2854,7 @@
       <w:r>
         <w:rPr>
           <w:rFonts w:hint="eastAsia"/>
+          <w:color w:val="FF0000"/>
         </w:rPr>
         <w:t>单例模式</w:t>
       </w:r>
@@ -2871,8 +2862,15 @@
       <w:r>
         <w:rPr>
           <w:rFonts w:hint="eastAsia"/>
-        </w:rPr>
-        <w:t>的目的是保证一个类仅有一个实例，并提供一个访问它的全局访问点。</w:t>
+          <w:color w:val="FF0000"/>
+        </w:rPr>
+        <w:t>的目的是保证一个类仅有一个实例，并提供一个访问它的全局访问点</w:t>
+      </w:r>
+      <w:r>
+        <w:rPr>
+          <w:rFonts w:hint="eastAsia"/>
+        </w:rPr>
+        <w:t>。</w:t>
       </w:r>
       <w:proofErr w:type="gramStart"/>
       <w:r>
@@ -2981,6 +2979,7 @@
       <w:r>
         <w:rPr>
           <w:rFonts w:hint="eastAsia"/>
+          <w:color w:val="FF0000"/>
         </w:rPr>
         <w:t>单例类</w:t>
       </w:r>
@@ -2988,8 +2987,15 @@
       <w:r>
         <w:rPr>
           <w:rFonts w:hint="eastAsia"/>
-        </w:rPr>
-        <w:t>的构造函数为私有；</w:t>
+          <w:color w:val="FF0000"/>
+        </w:rPr>
+        <w:t>的构造函数为私有</w:t>
+      </w:r>
+      <w:r>
+        <w:rPr>
+          <w:rFonts w:hint="eastAsia"/>
+        </w:rPr>
+        <w:t>；</w:t>
       </w:r>
     </w:p>
     <w:p>
@@ -3002,8 +3008,15 @@
       <w:r>
         <w:rPr>
           <w:rFonts w:hint="eastAsia"/>
-        </w:rPr>
-        <w:t>提供一个自身的静态私有成员变量；</w:t>
+          <w:color w:val="FF0000"/>
+        </w:rPr>
+        <w:t>提供一个自身的静态私有成员变量</w:t>
+      </w:r>
+      <w:r>
+        <w:rPr>
+          <w:rFonts w:hint="eastAsia"/>
+        </w:rPr>
+        <w:t>；</w:t>
       </w:r>
     </w:p>
     <w:p>
@@ -3013,10 +3026,19 @@
       <w:r>
         <w:rPr>
           <w:rFonts w:hint="eastAsia"/>
+          <w:color w:val="FF0000"/>
         </w:rPr>
         <w:lastRenderedPageBreak/>
-        <w:t>提供一个公有的静态工厂方法。</w:t>
-      </w:r>
+        <w:t>提供一个公有的静态工厂方法</w:t>
+      </w:r>
+      <w:r>
+        <w:rPr>
+          <w:rFonts w:hint="eastAsia"/>
+        </w:rPr>
+        <w:t>。</w:t>
+      </w:r>
+      <w:bookmarkStart w:id="0" w:name="_GoBack"/>
+      <w:bookmarkEnd w:id="0"/>
     </w:p>
     <w:p>
       <w:pPr>
@@ -3026,6 +3048,508 @@
         <w:rPr>
           <w:rFonts w:hint="eastAsia"/>
         </w:rPr>
+        <w:t>特点</w:t>
+      </w:r>
+    </w:p>
+    <w:p>
+      <w:pPr>
+        <w:pStyle w:val="2"/>
+        <w:rPr>
+          <w:rFonts w:hint="eastAsia"/>
+        </w:rPr>
+      </w:pPr>
+      <w:r>
+        <w:rPr>
+          <w:rFonts w:hint="eastAsia"/>
+        </w:rPr>
+        <w:t>优点</w:t>
+      </w:r>
+    </w:p>
+    <w:p>
+      <w:pPr>
+        <w:rPr>
+          <w:rFonts w:hint="eastAsia"/>
+        </w:rPr>
+      </w:pPr>
+      <w:r>
+        <w:tab/>
+      </w:r>
+      <w:r>
+        <w:rPr>
+          <w:rFonts w:hint="eastAsia"/>
+        </w:rPr>
+        <w:t>提供了对唯一实例的受控访问。因为</w:t>
+      </w:r>
+      <w:proofErr w:type="gramStart"/>
+      <w:r>
+        <w:rPr>
+          <w:rFonts w:hint="eastAsia"/>
+        </w:rPr>
+        <w:t>单例类封装</w:t>
+      </w:r>
+      <w:proofErr w:type="gramEnd"/>
+      <w:r>
+        <w:rPr>
+          <w:rFonts w:hint="eastAsia"/>
+        </w:rPr>
+        <w:t>了它的唯一实例，所以它可以严格控制客户怎样以及</w:t>
+      </w:r>
+      <w:proofErr w:type="gramStart"/>
+      <w:r>
+        <w:rPr>
+          <w:rFonts w:hint="eastAsia"/>
+        </w:rPr>
+        <w:t>何时访问</w:t>
+      </w:r>
+      <w:proofErr w:type="gramEnd"/>
+      <w:r>
+        <w:rPr>
+          <w:rFonts w:hint="eastAsia"/>
+        </w:rPr>
+        <w:t>它，并为设计及开发团队提供了共享的概念。</w:t>
+      </w:r>
+    </w:p>
+    <w:p>
+      <w:pPr>
+        <w:ind w:firstLine="420"/>
+        <w:rPr>
+          <w:rFonts w:hint="eastAsia"/>
+        </w:rPr>
+      </w:pPr>
+      <w:r>
+        <w:rPr>
+          <w:rFonts w:hint="eastAsia"/>
+        </w:rPr>
+        <w:t>由于在系统内存中只存在一个对象，因此可以节约系统资源，对于一些需要频繁创建和销毁的对象，</w:t>
+      </w:r>
+      <w:proofErr w:type="gramStart"/>
+      <w:r>
+        <w:rPr>
+          <w:rFonts w:hint="eastAsia"/>
+        </w:rPr>
+        <w:t>单例模式</w:t>
+      </w:r>
+      <w:proofErr w:type="gramEnd"/>
+      <w:r>
+        <w:rPr>
+          <w:rFonts w:hint="eastAsia"/>
+        </w:rPr>
+        <w:t>无疑可以提高系统的性能。</w:t>
+      </w:r>
+    </w:p>
+    <w:p>
+      <w:pPr>
+        <w:ind w:firstLine="420"/>
+      </w:pPr>
+      <w:r>
+        <w:rPr>
+          <w:rFonts w:hint="eastAsia"/>
+        </w:rPr>
+        <w:t>允许可变数目的实例。我们可以基于</w:t>
+      </w:r>
+      <w:proofErr w:type="gramStart"/>
+      <w:r>
+        <w:rPr>
+          <w:rFonts w:hint="eastAsia"/>
+        </w:rPr>
+        <w:t>单例模式</w:t>
+      </w:r>
+      <w:proofErr w:type="gramEnd"/>
+      <w:r>
+        <w:rPr>
+          <w:rFonts w:hint="eastAsia"/>
+        </w:rPr>
+        <w:t>进行扩展，使用与</w:t>
+      </w:r>
+      <w:proofErr w:type="gramStart"/>
+      <w:r>
+        <w:rPr>
+          <w:rFonts w:hint="eastAsia"/>
+        </w:rPr>
+        <w:t>单例控制</w:t>
+      </w:r>
+      <w:proofErr w:type="gramEnd"/>
+      <w:r>
+        <w:rPr>
+          <w:rFonts w:hint="eastAsia"/>
+        </w:rPr>
+        <w:t>相似的方法来获得指定个数的对象实例。</w:t>
+      </w:r>
+    </w:p>
+    <w:p>
+      <w:pPr>
+        <w:pStyle w:val="2"/>
+      </w:pPr>
+      <w:r>
+        <w:rPr>
+          <w:rFonts w:hint="eastAsia"/>
+        </w:rPr>
+        <w:t>缺点</w:t>
+      </w:r>
+    </w:p>
+    <w:p>
+      <w:pPr>
+        <w:rPr>
+          <w:rFonts w:hint="eastAsia"/>
+        </w:rPr>
+      </w:pPr>
+      <w:r>
+        <w:tab/>
+      </w:r>
+      <w:r>
+        <w:rPr>
+          <w:rFonts w:hint="eastAsia"/>
+        </w:rPr>
+        <w:t>由于</w:t>
+      </w:r>
+      <w:proofErr w:type="gramStart"/>
+      <w:r>
+        <w:rPr>
+          <w:rFonts w:hint="eastAsia"/>
+          <w:color w:val="FF0000"/>
+        </w:rPr>
+        <w:t>单例模式</w:t>
+      </w:r>
+      <w:proofErr w:type="gramEnd"/>
+      <w:r>
+        <w:rPr>
+          <w:rFonts w:hint="eastAsia"/>
+          <w:color w:val="FF0000"/>
+        </w:rPr>
+        <w:t>中没有抽象层，因此</w:t>
+      </w:r>
+      <w:proofErr w:type="gramStart"/>
+      <w:r>
+        <w:rPr>
+          <w:rFonts w:hint="eastAsia"/>
+          <w:color w:val="FF0000"/>
+        </w:rPr>
+        <w:t>单例类</w:t>
+      </w:r>
+      <w:proofErr w:type="gramEnd"/>
+      <w:r>
+        <w:rPr>
+          <w:rFonts w:hint="eastAsia"/>
+          <w:color w:val="FF0000"/>
+        </w:rPr>
+        <w:t>的扩展有很大的困难</w:t>
+      </w:r>
+      <w:r>
+        <w:rPr>
+          <w:rFonts w:hint="eastAsia"/>
+        </w:rPr>
+        <w:t>。</w:t>
+      </w:r>
+    </w:p>
+    <w:p>
+      <w:pPr>
+        <w:ind w:firstLine="420"/>
+        <w:rPr>
+          <w:rFonts w:hint="eastAsia"/>
+        </w:rPr>
+      </w:pPr>
+      <w:proofErr w:type="gramStart"/>
+      <w:r>
+        <w:rPr>
+          <w:rFonts w:hint="eastAsia"/>
+        </w:rPr>
+        <w:t>单例类</w:t>
+      </w:r>
+      <w:proofErr w:type="gramEnd"/>
+      <w:r>
+        <w:rPr>
+          <w:rFonts w:hint="eastAsia"/>
+        </w:rPr>
+        <w:t>的职责过重，在一定程度上违背了“单一职责原则”。因为</w:t>
+      </w:r>
+      <w:proofErr w:type="gramStart"/>
+      <w:r>
+        <w:rPr>
+          <w:rFonts w:hint="eastAsia"/>
+        </w:rPr>
+        <w:t>单例类既</w:t>
+      </w:r>
+      <w:proofErr w:type="gramEnd"/>
+      <w:r>
+        <w:rPr>
+          <w:rFonts w:hint="eastAsia"/>
+        </w:rPr>
+        <w:t>充当了工厂角色，提供了工厂方法，同时又充当了产品角色，包含一些业务方法，将产品的创建和产品的本身的功能融合到一起。</w:t>
+      </w:r>
+    </w:p>
+    <w:p>
+      <w:pPr>
+        <w:ind w:firstLine="420"/>
+      </w:pPr>
+      <w:proofErr w:type="gramStart"/>
+      <w:r>
+        <w:rPr>
+          <w:rFonts w:hint="eastAsia"/>
+        </w:rPr>
+        <w:t>滥用单例将</w:t>
+      </w:r>
+      <w:proofErr w:type="gramEnd"/>
+      <w:r>
+        <w:rPr>
+          <w:rFonts w:hint="eastAsia"/>
+        </w:rPr>
+        <w:t>带来一些负面问题，如为了节省资源将数据库连接</w:t>
+      </w:r>
+      <w:proofErr w:type="gramStart"/>
+      <w:r>
+        <w:rPr>
+          <w:rFonts w:hint="eastAsia"/>
+        </w:rPr>
+        <w:t>池对象</w:t>
+      </w:r>
+      <w:proofErr w:type="gramEnd"/>
+      <w:r>
+        <w:rPr>
+          <w:rFonts w:hint="eastAsia"/>
+        </w:rPr>
+        <w:t>设计为</w:t>
+      </w:r>
+      <w:proofErr w:type="gramStart"/>
+      <w:r>
+        <w:rPr>
+          <w:rFonts w:hint="eastAsia"/>
+        </w:rPr>
+        <w:t>单例类</w:t>
+      </w:r>
+      <w:proofErr w:type="gramEnd"/>
+      <w:r>
+        <w:rPr>
+          <w:rFonts w:hint="eastAsia"/>
+        </w:rPr>
+        <w:t>，可能会导致共享连接</w:t>
+      </w:r>
+      <w:proofErr w:type="gramStart"/>
+      <w:r>
+        <w:rPr>
+          <w:rFonts w:hint="eastAsia"/>
+        </w:rPr>
+        <w:t>池对象</w:t>
+      </w:r>
+      <w:proofErr w:type="gramEnd"/>
+      <w:r>
+        <w:rPr>
+          <w:rFonts w:hint="eastAsia"/>
+        </w:rPr>
+        <w:t>的程序过多而出现连接池溢出；现在很多面向对象语言</w:t>
+      </w:r>
+      <w:r>
+        <w:rPr>
+          <w:rFonts w:hint="eastAsia"/>
+        </w:rPr>
+        <w:t>(</w:t>
+      </w:r>
+      <w:r>
+        <w:rPr>
+          <w:rFonts w:hint="eastAsia"/>
+        </w:rPr>
+        <w:t>如</w:t>
+      </w:r>
+      <w:r>
+        <w:rPr>
+          <w:rFonts w:hint="eastAsia"/>
+        </w:rPr>
+        <w:t>Java</w:t>
+      </w:r>
+      <w:r>
+        <w:rPr>
+          <w:rFonts w:hint="eastAsia"/>
+        </w:rPr>
+        <w:t>、</w:t>
+      </w:r>
+      <w:r>
+        <w:rPr>
+          <w:rFonts w:hint="eastAsia"/>
+        </w:rPr>
+        <w:t>C#)</w:t>
+      </w:r>
+      <w:r>
+        <w:rPr>
+          <w:rFonts w:hint="eastAsia"/>
+        </w:rPr>
+        <w:t>的运行环境都提供了自动垃圾回收的技术，因此，如果实例化的对象长时间不被利用，系统会认为它是垃圾，会自动销毁并回收资源，下次利用时又将重新实例化，这将导致对象状态的丢失。</w:t>
+      </w:r>
+    </w:p>
+    <w:p>
+      <w:pPr>
+        <w:pStyle w:val="1"/>
+      </w:pPr>
+      <w:r>
+        <w:rPr>
+          <w:rFonts w:hint="eastAsia"/>
+        </w:rPr>
+        <w:t>适用环境</w:t>
+      </w:r>
+    </w:p>
+    <w:p>
+      <w:pPr>
+        <w:rPr>
+          <w:rFonts w:hint="eastAsia"/>
+        </w:rPr>
+      </w:pPr>
+      <w:r>
+        <w:tab/>
+      </w:r>
+      <w:r>
+        <w:rPr>
+          <w:rFonts w:hint="eastAsia"/>
+        </w:rPr>
+        <w:t>在以下情况下可以</w:t>
+      </w:r>
+      <w:proofErr w:type="gramStart"/>
+      <w:r>
+        <w:rPr>
+          <w:rFonts w:hint="eastAsia"/>
+        </w:rPr>
+        <w:t>使用单例模式</w:t>
+      </w:r>
+      <w:proofErr w:type="gramEnd"/>
+      <w:r>
+        <w:rPr>
+          <w:rFonts w:hint="eastAsia"/>
+        </w:rPr>
+        <w:t>：</w:t>
+      </w:r>
+    </w:p>
+    <w:p>
+      <w:pPr>
+        <w:ind w:firstLine="420"/>
+        <w:rPr>
+          <w:rFonts w:hint="eastAsia"/>
+        </w:rPr>
+      </w:pPr>
+      <w:r>
+        <w:rPr>
+          <w:rFonts w:hint="eastAsia"/>
+        </w:rPr>
+        <w:t>系统只需要一个实例对象，如系统要求提供一个唯一的序列号生成器，或者需要考虑资源消耗太大而只允许创建一个对象。</w:t>
+      </w:r>
+    </w:p>
+    <w:p>
+      <w:pPr>
+        <w:ind w:firstLine="420"/>
+        <w:rPr>
+          <w:rFonts w:hint="eastAsia"/>
+        </w:rPr>
+      </w:pPr>
+      <w:r>
+        <w:rPr>
+          <w:rFonts w:hint="eastAsia"/>
+        </w:rPr>
+        <w:t>客户调用类的单个实例只允许使用一个公共访问点，除了该公共访问点，不能通过其他途径访问该实例。</w:t>
+      </w:r>
+    </w:p>
+    <w:p>
+      <w:pPr>
+        <w:ind w:firstLine="420"/>
+      </w:pPr>
+      <w:r>
+        <w:rPr>
+          <w:rFonts w:hint="eastAsia"/>
+        </w:rPr>
+        <w:t>在一个系统中要求一个</w:t>
+      </w:r>
+      <w:proofErr w:type="gramStart"/>
+      <w:r>
+        <w:rPr>
+          <w:rFonts w:hint="eastAsia"/>
+        </w:rPr>
+        <w:t>类只有</w:t>
+      </w:r>
+      <w:proofErr w:type="gramEnd"/>
+      <w:r>
+        <w:rPr>
+          <w:rFonts w:hint="eastAsia"/>
+        </w:rPr>
+        <w:t>一个实例时才应当</w:t>
+      </w:r>
+      <w:proofErr w:type="gramStart"/>
+      <w:r>
+        <w:rPr>
+          <w:rFonts w:hint="eastAsia"/>
+        </w:rPr>
+        <w:t>使用单例模式</w:t>
+      </w:r>
+      <w:proofErr w:type="gramEnd"/>
+      <w:r>
+        <w:rPr>
+          <w:rFonts w:hint="eastAsia"/>
+        </w:rPr>
+        <w:t>。反过来，如果一个类可以有几个实例共存，就需要对</w:t>
+      </w:r>
+      <w:proofErr w:type="gramStart"/>
+      <w:r>
+        <w:rPr>
+          <w:rFonts w:hint="eastAsia"/>
+        </w:rPr>
+        <w:t>单例模式</w:t>
+      </w:r>
+      <w:proofErr w:type="gramEnd"/>
+      <w:r>
+        <w:rPr>
+          <w:rFonts w:hint="eastAsia"/>
+        </w:rPr>
+        <w:t>进行改进，使之成为多例模式</w:t>
+      </w:r>
+    </w:p>
+    <w:p>
+      <w:pPr>
+        <w:ind w:firstLine="420"/>
+      </w:pPr>
+    </w:p>
+    <w:p>
+      <w:pPr>
+        <w:ind w:firstLine="420"/>
+      </w:pPr>
+      <w:r>
+        <w:rPr>
+          <w:rFonts w:hint="eastAsia"/>
+        </w:rPr>
+        <w:lastRenderedPageBreak/>
+        <w:t>一个具有自动编号主键的表可以有多个用户同时使用，但数据库中只能有一个地方分配下一个主键编号，否则会出现主键重复，因此该</w:t>
+      </w:r>
+      <w:r>
+        <w:rPr>
+          <w:rFonts w:hint="eastAsia"/>
+          <w:color w:val="FF0000"/>
+        </w:rPr>
+        <w:t>主键编号生成器必须具备唯一性，可以通过</w:t>
+      </w:r>
+      <w:proofErr w:type="gramStart"/>
+      <w:r>
+        <w:rPr>
+          <w:rFonts w:hint="eastAsia"/>
+          <w:color w:val="FF0000"/>
+        </w:rPr>
+        <w:t>单例模式</w:t>
+      </w:r>
+      <w:proofErr w:type="gramEnd"/>
+      <w:r>
+        <w:rPr>
+          <w:rFonts w:hint="eastAsia"/>
+          <w:color w:val="FF0000"/>
+        </w:rPr>
+        <w:t>来实现</w:t>
+      </w:r>
+      <w:r>
+        <w:rPr>
+          <w:rFonts w:hint="eastAsia"/>
+        </w:rPr>
+        <w:t>。</w:t>
+      </w:r>
+    </w:p>
+    <w:p>
+      <w:pPr>
+        <w:pStyle w:val="1"/>
+      </w:pPr>
+      <w:r>
+        <w:rPr>
+          <w:rFonts w:hint="eastAsia"/>
+        </w:rPr>
         <w:t>实例</w:t>
       </w:r>
     </w:p>
@@ -3082,501 +3606,11 @@
     </w:p>
     <w:p>
       <w:pPr>
-        <w:pStyle w:val="1"/>
-      </w:pPr>
-      <w:r>
-        <w:rPr>
-          <w:rFonts w:hint="eastAsia"/>
-        </w:rPr>
-        <w:t>特点</w:t>
-      </w:r>
-    </w:p>
-    <w:p>
-      <w:pPr>
-        <w:pStyle w:val="2"/>
-        <w:rPr>
-          <w:rFonts w:hint="eastAsia"/>
-        </w:rPr>
-      </w:pPr>
-      <w:r>
-        <w:rPr>
-          <w:rFonts w:hint="eastAsia"/>
-        </w:rPr>
-        <w:t>优点</w:t>
-      </w:r>
-    </w:p>
-    <w:p>
-      <w:pPr>
-        <w:rPr>
-          <w:rFonts w:hint="eastAsia"/>
-        </w:rPr>
-      </w:pPr>
-      <w:r>
-        <w:tab/>
-      </w:r>
-      <w:r>
-        <w:rPr>
-          <w:rFonts w:hint="eastAsia"/>
-        </w:rPr>
-        <w:t>提供了对唯一实例的受控访问。因为</w:t>
-      </w:r>
-      <w:proofErr w:type="gramStart"/>
-      <w:r>
-        <w:rPr>
-          <w:rFonts w:hint="eastAsia"/>
-        </w:rPr>
-        <w:t>单例类封装</w:t>
-      </w:r>
-      <w:proofErr w:type="gramEnd"/>
-      <w:r>
-        <w:rPr>
-          <w:rFonts w:hint="eastAsia"/>
-        </w:rPr>
-        <w:t>了它的唯一实例，所以它可以严格控制客户怎样以及</w:t>
-      </w:r>
-      <w:proofErr w:type="gramStart"/>
-      <w:r>
-        <w:rPr>
-          <w:rFonts w:hint="eastAsia"/>
-        </w:rPr>
-        <w:t>何时访问</w:t>
-      </w:r>
-      <w:proofErr w:type="gramEnd"/>
-      <w:r>
-        <w:rPr>
-          <w:rFonts w:hint="eastAsia"/>
-        </w:rPr>
-        <w:t>它，并为设计及开发团队提供了共享的概念。</w:t>
-      </w:r>
-    </w:p>
-    <w:p>
-      <w:pPr>
-        <w:rPr>
-          <w:rFonts w:hint="eastAsia"/>
-        </w:rPr>
-      </w:pPr>
-      <w:r>
-        <w:rPr>
-          <w:rFonts w:hint="eastAsia"/>
-        </w:rPr>
-        <w:t>由于在系统内存中只存在一个对象，因此可以节约系统资源，对于一些需要频繁创建和销毁的对象，</w:t>
-      </w:r>
-      <w:proofErr w:type="gramStart"/>
-      <w:r>
-        <w:rPr>
-          <w:rFonts w:hint="eastAsia"/>
-        </w:rPr>
-        <w:t>单例模式</w:t>
-      </w:r>
-      <w:proofErr w:type="gramEnd"/>
-      <w:r>
-        <w:rPr>
-          <w:rFonts w:hint="eastAsia"/>
-        </w:rPr>
-        <w:t>无疑可以提高系统的性能。</w:t>
-      </w:r>
-    </w:p>
-    <w:p>
-      <w:r>
-        <w:rPr>
-          <w:rFonts w:hint="eastAsia"/>
-        </w:rPr>
-        <w:t>允许可变数目的实例。我们可以基于</w:t>
-      </w:r>
-      <w:proofErr w:type="gramStart"/>
-      <w:r>
-        <w:rPr>
-          <w:rFonts w:hint="eastAsia"/>
-        </w:rPr>
-        <w:t>单例模式</w:t>
-      </w:r>
-      <w:proofErr w:type="gramEnd"/>
-      <w:r>
-        <w:rPr>
-          <w:rFonts w:hint="eastAsia"/>
-        </w:rPr>
-        <w:t>进行扩展，使用与</w:t>
-      </w:r>
-      <w:proofErr w:type="gramStart"/>
-      <w:r>
-        <w:rPr>
-          <w:rFonts w:hint="eastAsia"/>
-        </w:rPr>
-        <w:t>单例控制</w:t>
-      </w:r>
-      <w:proofErr w:type="gramEnd"/>
-      <w:r>
-        <w:rPr>
-          <w:rFonts w:hint="eastAsia"/>
-        </w:rPr>
-        <w:t>相似的方法来获得指定个数的对象实例。</w:t>
-      </w:r>
-    </w:p>
-    <w:p>
-      <w:pPr>
-        <w:pStyle w:val="2"/>
-      </w:pPr>
-      <w:r>
-        <w:rPr>
-          <w:rFonts w:hint="eastAsia"/>
-        </w:rPr>
-        <w:t>缺点</w:t>
-      </w:r>
-    </w:p>
-    <w:p>
-      <w:pPr>
-        <w:rPr>
-          <w:rFonts w:hint="eastAsia"/>
-        </w:rPr>
-      </w:pPr>
-      <w:r>
-        <w:tab/>
-      </w:r>
-      <w:r>
-        <w:rPr>
-          <w:rFonts w:hint="eastAsia"/>
-        </w:rPr>
-        <w:t>由于</w:t>
-      </w:r>
-      <w:proofErr w:type="gramStart"/>
-      <w:r>
-        <w:rPr>
-          <w:rFonts w:hint="eastAsia"/>
-        </w:rPr>
-        <w:t>单例模式</w:t>
-      </w:r>
-      <w:proofErr w:type="gramEnd"/>
-      <w:r>
-        <w:rPr>
-          <w:rFonts w:hint="eastAsia"/>
-        </w:rPr>
-        <w:t>中没有抽象层，因此</w:t>
-      </w:r>
-      <w:proofErr w:type="gramStart"/>
-      <w:r>
-        <w:rPr>
-          <w:rFonts w:hint="eastAsia"/>
-        </w:rPr>
-        <w:t>单例类</w:t>
-      </w:r>
-      <w:proofErr w:type="gramEnd"/>
-      <w:r>
-        <w:rPr>
-          <w:rFonts w:hint="eastAsia"/>
-        </w:rPr>
-        <w:t>的扩展有很大的困难。</w:t>
-      </w:r>
-    </w:p>
-    <w:p>
-      <w:pPr>
-        <w:rPr>
-          <w:rFonts w:hint="eastAsia"/>
-        </w:rPr>
-      </w:pPr>
-      <w:proofErr w:type="gramStart"/>
-      <w:r>
-        <w:rPr>
-          <w:rFonts w:hint="eastAsia"/>
-        </w:rPr>
-        <w:t>单例类</w:t>
-      </w:r>
-      <w:proofErr w:type="gramEnd"/>
-      <w:r>
-        <w:rPr>
-          <w:rFonts w:hint="eastAsia"/>
-        </w:rPr>
-        <w:t>的职责过重，在一定程度上违背了“单一职责原则”。因为</w:t>
-      </w:r>
-      <w:proofErr w:type="gramStart"/>
-      <w:r>
-        <w:rPr>
-          <w:rFonts w:hint="eastAsia"/>
-        </w:rPr>
-        <w:t>单例类既</w:t>
-      </w:r>
-      <w:proofErr w:type="gramEnd"/>
-      <w:r>
-        <w:rPr>
-          <w:rFonts w:hint="eastAsia"/>
-        </w:rPr>
-        <w:t>充当了工厂角色，提供了工厂方法，同时又充当了产品角色，包含一些业务方法，将产品的创建和产品的本身的功能融合到一起。</w:t>
-      </w:r>
-    </w:p>
-    <w:p>
-      <w:pPr>
         <w:ind w:firstLine="420"/>
-      </w:pPr>
-      <w:proofErr w:type="gramStart"/>
-      <w:r>
-        <w:rPr>
-          <w:rFonts w:hint="eastAsia"/>
-        </w:rPr>
-        <w:t>滥用单例将</w:t>
-      </w:r>
-      <w:proofErr w:type="gramEnd"/>
-      <w:r>
-        <w:rPr>
-          <w:rFonts w:hint="eastAsia"/>
-        </w:rPr>
-        <w:t>带来一些负面问题，如为了节省资源将数据库连接</w:t>
-      </w:r>
-      <w:proofErr w:type="gramStart"/>
-      <w:r>
-        <w:rPr>
-          <w:rFonts w:hint="eastAsia"/>
-        </w:rPr>
-        <w:t>池对象</w:t>
-      </w:r>
-      <w:proofErr w:type="gramEnd"/>
-      <w:r>
-        <w:rPr>
-          <w:rFonts w:hint="eastAsia"/>
-        </w:rPr>
-        <w:t>设计为</w:t>
-      </w:r>
-      <w:proofErr w:type="gramStart"/>
-      <w:r>
-        <w:rPr>
-          <w:rFonts w:hint="eastAsia"/>
-        </w:rPr>
-        <w:t>单例类</w:t>
-      </w:r>
-      <w:proofErr w:type="gramEnd"/>
-      <w:r>
-        <w:rPr>
-          <w:rFonts w:hint="eastAsia"/>
-        </w:rPr>
-        <w:t>，可能会导致共享连接</w:t>
-      </w:r>
-      <w:proofErr w:type="gramStart"/>
-      <w:r>
-        <w:rPr>
-          <w:rFonts w:hint="eastAsia"/>
-        </w:rPr>
-        <w:t>池对象</w:t>
-      </w:r>
-      <w:proofErr w:type="gramEnd"/>
-      <w:r>
-        <w:rPr>
-          <w:rFonts w:hint="eastAsia"/>
-        </w:rPr>
-        <w:t>的程序过多而出现连接池溢出；现在很多面向对象语言</w:t>
-      </w:r>
-      <w:r>
-        <w:rPr>
-          <w:rFonts w:hint="eastAsia"/>
-        </w:rPr>
-        <w:t>(</w:t>
-      </w:r>
-      <w:r>
-        <w:rPr>
-          <w:rFonts w:hint="eastAsia"/>
-        </w:rPr>
-        <w:t>如</w:t>
-      </w:r>
-      <w:r>
-        <w:rPr>
-          <w:rFonts w:hint="eastAsia"/>
-        </w:rPr>
-        <w:t>Java</w:t>
-      </w:r>
-      <w:r>
-        <w:rPr>
-          <w:rFonts w:hint="eastAsia"/>
-        </w:rPr>
-        <w:t>、</w:t>
-      </w:r>
-      <w:r>
-        <w:rPr>
-          <w:rFonts w:hint="eastAsia"/>
-        </w:rPr>
-        <w:t>C#)</w:t>
-      </w:r>
-      <w:r>
-        <w:rPr>
-          <w:rFonts w:hint="eastAsia"/>
-        </w:rPr>
-        <w:t>的运行环境都提供了自动垃圾回收的技术，因此，如果实例化的对象长时间不被利用，系统会认为它是垃圾，会自动销毁并回收资源，下次利用时又将重新实例化，这将导致对象状态的丢失。</w:t>
-      </w:r>
-    </w:p>
-    <w:p>
-      <w:pPr>
-        <w:pStyle w:val="1"/>
-      </w:pPr>
-      <w:r>
-        <w:rPr>
-          <w:rFonts w:hint="eastAsia"/>
-        </w:rPr>
-        <w:t>适用环境</w:t>
-      </w:r>
-    </w:p>
-    <w:p>
-      <w:pPr>
-        <w:rPr>
-          <w:rFonts w:hint="eastAsia"/>
-        </w:rPr>
-      </w:pPr>
-      <w:r>
-        <w:tab/>
-      </w:r>
-      <w:r>
-        <w:rPr>
-          <w:rFonts w:hint="eastAsia"/>
-        </w:rPr>
-        <w:t>在以下情况下可以</w:t>
-      </w:r>
-      <w:proofErr w:type="gramStart"/>
-      <w:r>
-        <w:rPr>
-          <w:rFonts w:hint="eastAsia"/>
-        </w:rPr>
-        <w:t>使用单例模式</w:t>
-      </w:r>
-      <w:proofErr w:type="gramEnd"/>
-      <w:r>
-        <w:rPr>
-          <w:rFonts w:hint="eastAsia"/>
-        </w:rPr>
-        <w:t>：</w:t>
-      </w:r>
-    </w:p>
-    <w:p>
-      <w:pPr>
-        <w:ind w:firstLine="420"/>
-        <w:rPr>
-          <w:rFonts w:hint="eastAsia"/>
-        </w:rPr>
-      </w:pPr>
-      <w:r>
-        <w:rPr>
-          <w:rFonts w:hint="eastAsia"/>
-        </w:rPr>
-        <w:t>系统只需要一个实例对象，如系统要求提供一个唯一的序列号生成器，或者需要考虑资源消耗太大而只允许创建一个对象。</w:t>
-      </w:r>
-    </w:p>
-    <w:p>
-      <w:pPr>
-        <w:ind w:firstLine="420"/>
-        <w:rPr>
-          <w:rFonts w:hint="eastAsia"/>
-        </w:rPr>
-      </w:pPr>
-      <w:r>
-        <w:rPr>
-          <w:rFonts w:hint="eastAsia"/>
-        </w:rPr>
-        <w:t>客户调用类的单个实例只允许使用一个公共访问点，除了该公共访问点，不能通过其他</w:t>
-      </w:r>
-      <w:r>
-        <w:rPr>
-          <w:rFonts w:hint="eastAsia"/>
-        </w:rPr>
-        <w:lastRenderedPageBreak/>
-        <w:t>途径访问该实例。</w:t>
-      </w:r>
-    </w:p>
-    <w:p>
-      <w:pPr>
-        <w:ind w:firstLine="420"/>
-      </w:pPr>
-      <w:r>
-        <w:rPr>
-          <w:rFonts w:hint="eastAsia"/>
-        </w:rPr>
-        <w:t>在一个系统中要求一个</w:t>
-      </w:r>
-      <w:proofErr w:type="gramStart"/>
-      <w:r>
-        <w:rPr>
-          <w:rFonts w:hint="eastAsia"/>
-        </w:rPr>
-        <w:t>类只有</w:t>
-      </w:r>
-      <w:proofErr w:type="gramEnd"/>
-      <w:r>
-        <w:rPr>
-          <w:rFonts w:hint="eastAsia"/>
-        </w:rPr>
-        <w:t>一个实例时才应当</w:t>
-      </w:r>
-      <w:proofErr w:type="gramStart"/>
-      <w:r>
-        <w:rPr>
-          <w:rFonts w:hint="eastAsia"/>
-        </w:rPr>
-        <w:t>使用单例模式</w:t>
-      </w:r>
-      <w:proofErr w:type="gramEnd"/>
-      <w:r>
-        <w:rPr>
-          <w:rFonts w:hint="eastAsia"/>
-        </w:rPr>
-        <w:t>。反过来，如果一个类可以有几个实例共存，就需要对</w:t>
-      </w:r>
-      <w:proofErr w:type="gramStart"/>
-      <w:r>
-        <w:rPr>
-          <w:rFonts w:hint="eastAsia"/>
-        </w:rPr>
-        <w:t>单例模式</w:t>
-      </w:r>
-      <w:proofErr w:type="gramEnd"/>
-      <w:r>
-        <w:rPr>
-          <w:rFonts w:hint="eastAsia"/>
-        </w:rPr>
-        <w:t>进行改进，使之成为多例模式</w:t>
-      </w:r>
-    </w:p>
-    <w:p>
-      <w:pPr>
-        <w:ind w:firstLine="420"/>
-      </w:pPr>
-    </w:p>
-    <w:p>
-      <w:pPr>
-        <w:ind w:firstLine="420"/>
-        <w:rPr>
-          <w:rFonts w:hint="eastAsia"/>
-        </w:rPr>
-      </w:pPr>
-      <w:r>
-        <w:rPr>
-          <w:rFonts w:hint="eastAsia"/>
-        </w:rPr>
-        <w:t>一个具有自动编号主键的表可以有多个用户同时使用，但数据库中只能有一个地方分配下一个主键编号，否则会出现主键重复，因此该</w:t>
-      </w:r>
-      <w:bookmarkStart w:id="0" w:name="_GoBack"/>
-      <w:r>
-        <w:rPr>
-          <w:rFonts w:hint="eastAsia"/>
-          <w:color w:val="FF0000"/>
-        </w:rPr>
-        <w:t>主键编号生成器必须具备唯一性，可以通过</w:t>
-      </w:r>
-      <w:proofErr w:type="gramStart"/>
-      <w:r>
-        <w:rPr>
-          <w:rFonts w:hint="eastAsia"/>
-          <w:color w:val="FF0000"/>
-        </w:rPr>
-        <w:t>单例模式</w:t>
-      </w:r>
-      <w:proofErr w:type="gramEnd"/>
-      <w:r>
-        <w:rPr>
-          <w:rFonts w:hint="eastAsia"/>
-          <w:color w:val="FF0000"/>
-        </w:rPr>
-        <w:t>来实现</w:t>
-      </w:r>
-      <w:bookmarkEnd w:id="0"/>
-      <w:r>
-        <w:rPr>
-          <w:rFonts w:hint="eastAsia"/>
-        </w:rPr>
-        <w:t>。</w:t>
-      </w:r>
+        <w:rPr>
+          <w:rFonts w:hint="eastAsia"/>
+        </w:rPr>
+      </w:pPr>
     </w:p>
     <w:sectPr>
       <w:pgSz w:w="11906" w:h="16838"/>

--- a/1、创建型模式/单例模式/单例模式.docx
+++ b/1、创建型模式/单例模式/单例模式.docx
@@ -16,9 +16,6 @@
     <w:p>
       <w:pPr>
         <w:ind w:firstLine="420"/>
-        <w:rPr>
-          <w:rFonts w:hint="eastAsia"/>
-        </w:rPr>
       </w:pPr>
       <w:r>
         <w:rPr>
@@ -43,9 +40,6 @@
     <w:p>
       <w:pPr>
         <w:ind w:firstLine="420"/>
-        <w:rPr>
-          <w:rFonts w:hint="eastAsia"/>
-        </w:rPr>
       </w:pPr>
       <w:r>
         <w:rPr>
@@ -111,9 +105,6 @@
     <w:p>
       <w:pPr>
         <w:ind w:firstLine="420"/>
-        <w:rPr>
-          <w:rFonts w:hint="eastAsia"/>
-        </w:rPr>
       </w:pPr>
     </w:p>
     <w:p>
@@ -175,9 +166,6 @@
     <w:p>
       <w:pPr>
         <w:ind w:firstLine="420"/>
-        <w:rPr>
-          <w:rFonts w:hint="eastAsia"/>
-        </w:rPr>
       </w:pPr>
       <w:proofErr w:type="gramStart"/>
       <w:r>
@@ -203,6 +191,7 @@
       <w:r>
         <w:rPr>
           <w:rFonts w:hint="eastAsia"/>
+          <w:color w:val="FF0000"/>
         </w:rPr>
         <w:t>单例模式</w:t>
       </w:r>
@@ -210,6 +199,7 @@
       <w:r>
         <w:rPr>
           <w:rFonts w:hint="eastAsia"/>
+          <w:color w:val="FF0000"/>
         </w:rPr>
         <w:t>确保某一个</w:t>
       </w:r>
@@ -217,6 +207,7 @@
       <w:r>
         <w:rPr>
           <w:rFonts w:hint="eastAsia"/>
+          <w:color w:val="FF0000"/>
         </w:rPr>
         <w:t>类只有</w:t>
       </w:r>
@@ -224,8 +215,15 @@
       <w:r>
         <w:rPr>
           <w:rFonts w:hint="eastAsia"/>
-        </w:rPr>
-        <w:t>一个实例，而且自行实例化并向整个系统提供这个实例，这个</w:t>
+          <w:color w:val="FF0000"/>
+        </w:rPr>
+        <w:t>一个实例，而且自行实例化并向整个系统提供这个实例</w:t>
+      </w:r>
+      <w:r>
+        <w:rPr>
+          <w:rFonts w:hint="eastAsia"/>
+        </w:rPr>
+        <w:t>，这个</w:t>
       </w:r>
       <w:proofErr w:type="gramStart"/>
       <w:r>
@@ -259,7 +257,15 @@
         <w:rPr>
           <w:rFonts w:hint="eastAsia"/>
         </w:rPr>
-        <w:t>的要点有三个：一是某个类只能有一个实例；二是它必须自行创建这个实例；三是它必须自行向整个系统提供这个实例。</w:t>
+        <w:t>的要点有三个：一是</w:t>
+      </w:r>
+      <w:bookmarkStart w:id="0" w:name="_GoBack"/>
+      <w:bookmarkEnd w:id="0"/>
+      <w:r>
+        <w:rPr>
+          <w:rFonts w:hint="eastAsia"/>
+        </w:rPr>
+        <w:t>某个类只能有一个实例；二是它必须自行创建这个实例；三是它必须自行向整个系统提供这个实例。</w:t>
       </w:r>
       <w:proofErr w:type="gramStart"/>
       <w:r>
@@ -2846,9 +2852,6 @@
     <w:p>
       <w:pPr>
         <w:ind w:firstLine="420"/>
-        <w:rPr>
-          <w:rFonts w:hint="eastAsia"/>
-        </w:rPr>
       </w:pPr>
       <w:proofErr w:type="gramStart"/>
       <w:r>
@@ -2943,9 +2946,6 @@
     <w:p>
       <w:pPr>
         <w:ind w:firstLine="420"/>
-        <w:rPr>
-          <w:rFonts w:hint="eastAsia"/>
-        </w:rPr>
       </w:pPr>
       <w:r>
         <w:rPr>
@@ -2971,9 +2971,6 @@
     <w:p>
       <w:pPr>
         <w:ind w:firstLine="420"/>
-        <w:rPr>
-          <w:rFonts w:hint="eastAsia"/>
-        </w:rPr>
       </w:pPr>
       <w:proofErr w:type="gramStart"/>
       <w:r>
@@ -3001,9 +2998,6 @@
     <w:p>
       <w:pPr>
         <w:ind w:firstLine="420"/>
-        <w:rPr>
-          <w:rFonts w:hint="eastAsia"/>
-        </w:rPr>
       </w:pPr>
       <w:r>
         <w:rPr>
@@ -3037,8 +3031,6 @@
         </w:rPr>
         <w:t>。</w:t>
       </w:r>
-      <w:bookmarkStart w:id="0" w:name="_GoBack"/>
-      <w:bookmarkEnd w:id="0"/>
     </w:p>
     <w:p>
       <w:pPr>
@@ -3054,9 +3046,6 @@
     <w:p>
       <w:pPr>
         <w:pStyle w:val="2"/>
-        <w:rPr>
-          <w:rFonts w:hint="eastAsia"/>
-        </w:rPr>
       </w:pPr>
       <w:r>
         <w:rPr>
@@ -3066,11 +3055,6 @@
       </w:r>
     </w:p>
     <w:p>
-      <w:pPr>
-        <w:rPr>
-          <w:rFonts w:hint="eastAsia"/>
-        </w:rPr>
-      </w:pPr>
       <w:r>
         <w:tab/>
       </w:r>
@@ -3112,9 +3096,6 @@
     <w:p>
       <w:pPr>
         <w:ind w:firstLine="420"/>
-        <w:rPr>
-          <w:rFonts w:hint="eastAsia"/>
-        </w:rPr>
       </w:pPr>
       <w:r>
         <w:rPr>
@@ -3188,11 +3169,6 @@
       </w:r>
     </w:p>
     <w:p>
-      <w:pPr>
-        <w:rPr>
-          <w:rFonts w:hint="eastAsia"/>
-        </w:rPr>
-      </w:pPr>
       <w:r>
         <w:tab/>
       </w:r>
@@ -3244,9 +3220,6 @@
     <w:p>
       <w:pPr>
         <w:ind w:firstLine="420"/>
-        <w:rPr>
-          <w:rFonts w:hint="eastAsia"/>
-        </w:rPr>
       </w:pPr>
       <w:proofErr w:type="gramStart"/>
       <w:r>
@@ -3386,11 +3359,6 @@
       </w:r>
     </w:p>
     <w:p>
-      <w:pPr>
-        <w:rPr>
-          <w:rFonts w:hint="eastAsia"/>
-        </w:rPr>
-      </w:pPr>
       <w:r>
         <w:tab/>
       </w:r>
@@ -3418,9 +3386,6 @@
     <w:p>
       <w:pPr>
         <w:ind w:firstLine="420"/>
-        <w:rPr>
-          <w:rFonts w:hint="eastAsia"/>
-        </w:rPr>
       </w:pPr>
       <w:r>
         <w:rPr>
@@ -3432,9 +3397,6 @@
     <w:p>
       <w:pPr>
         <w:ind w:firstLine="420"/>
-        <w:rPr>
-          <w:rFonts w:hint="eastAsia"/>
-        </w:rPr>
       </w:pPr>
       <w:r>
         <w:rPr>
@@ -3607,9 +3569,6 @@
     <w:p>
       <w:pPr>
         <w:ind w:firstLine="420"/>
-        <w:rPr>
-          <w:rFonts w:hint="eastAsia"/>
-        </w:rPr>
       </w:pPr>
     </w:p>
     <w:sectPr>
